--- a/Desenvolvimento/1.Requisitos/Visão.docx
+++ b/Desenvolvimento/1.Requisitos/Visão.docx
@@ -7,55 +7,6 @@
       <w:pPr>
         <w:jc w:val="center"/>
       </w:pPr>
-      <w:r>
-        <w:rPr>
-          <w:noProof/>
-        </w:rPr>
-        <w:drawing>
-          <wp:inline distT="0" distB="0" distL="0" distR="0" wp14:anchorId="3F9CA96B" wp14:editId="781C368C">
-            <wp:extent cx="2857500" cy="2857500"/>
-            <wp:effectExtent l="0" t="0" r="0" b="0"/>
-            <wp:docPr id="4" name="Imagem 4" descr="Resultado de imagem para análise e desenvolvimento de sistemas"/>
-            <wp:cNvGraphicFramePr/>
-            <a:graphic xmlns:a="http://schemas.openxmlformats.org/drawingml/2006/main">
-              <a:graphicData uri="http://schemas.openxmlformats.org/drawingml/2006/picture">
-                <pic:pic xmlns:pic="http://schemas.openxmlformats.org/drawingml/2006/picture">
-                  <pic:nvPicPr>
-                    <pic:cNvPr id="4" name="Imagem 4" descr="Resultado de imagem para análise e desenvolvimento de sistemas"/>
-                    <pic:cNvPicPr/>
-                  </pic:nvPicPr>
-                  <pic:blipFill>
-                    <a:blip r:embed="rId8">
-                      <a:extLst>
-                        <a:ext uri="{28A0092B-C50C-407E-A947-70E740481C1C}">
-                          <a14:useLocalDpi xmlns:a14="http://schemas.microsoft.com/office/drawing/2010/main" val="0"/>
-                        </a:ext>
-                      </a:extLst>
-                    </a:blip>
-                    <a:srcRect/>
-                    <a:stretch>
-                      <a:fillRect/>
-                    </a:stretch>
-                  </pic:blipFill>
-                  <pic:spPr bwMode="auto">
-                    <a:xfrm>
-                      <a:off x="0" y="0"/>
-                      <a:ext cx="2857500" cy="2857500"/>
-                    </a:xfrm>
-                    <a:prstGeom prst="rect">
-                      <a:avLst/>
-                    </a:prstGeom>
-                    <a:noFill/>
-                    <a:ln>
-                      <a:noFill/>
-                    </a:ln>
-                  </pic:spPr>
-                </pic:pic>
-              </a:graphicData>
-            </a:graphic>
-          </wp:inline>
-        </w:drawing>
-      </w:r>
     </w:p>
     <w:p/>
     <w:p/>
@@ -84,13 +35,6 @@
           <w:i/>
         </w:rPr>
       </w:pPr>
-      <w:r>
-        <w:rPr>
-          <w:i/>
-          <w:color w:val="0000FF"/>
-        </w:rPr>
-        <w:t>[A figura a cima serve de modelo para templates. Para clientes, alterar com a marca do cliente]</w:t>
-      </w:r>
     </w:p>
     <w:p>
       <w:r>
@@ -102,7 +46,7 @@
         <mc:AlternateContent>
           <mc:Choice Requires="wps">
             <w:drawing>
-              <wp:anchor distT="0" distB="0" distL="114300" distR="114300" simplePos="0" relativeHeight="251659264" behindDoc="0" locked="0" layoutInCell="1" allowOverlap="1" wp14:anchorId="6D65A067" wp14:editId="6EC77FE2">
+              <wp:anchor distT="0" distB="0" distL="114300" distR="114300" simplePos="0" relativeHeight="251659264" behindDoc="0" locked="0" layoutInCell="1" allowOverlap="1" wp14:anchorId="0C5D282D" wp14:editId="6CDAEF8E">
                 <wp:simplePos x="0" y="0"/>
                 <wp:positionH relativeFrom="column">
                   <wp:posOffset>-687780</wp:posOffset>
@@ -162,7 +106,7 @@
                               <w:tag w:val=""/>
                               <w:id w:val="-1202546390"/>
                               <w:placeholder>
-                                <w:docPart w:val="43B24A67F7C54EE697F6C6E84DB1B8F6"/>
+                                <w:docPart w:val="74561AC7907C4403999C677DAC206E80"/>
                               </w:placeholder>
                               <w:dataBinding w:prefixMappings="xmlns:ns0='http://purl.org/dc/elements/1.1/' xmlns:ns1='http://schemas.openxmlformats.org/package/2006/metadata/core-properties' " w:xpath="/ns1:coreProperties[1]/ns0:title[1]" w:storeItemID="{6C3C8BC8-F283-45AE-878A-BAB7291924A1}"/>
                               <w:text/>
@@ -207,7 +151,7 @@
           </mc:Choice>
           <mc:Fallback>
             <w:pict>
-              <v:shapetype w14:anchorId="6D65A067" id="_x0000_t202" coordsize="21600,21600" o:spt="202" path="m,l,21600r21600,l21600,xe">
+              <v:shapetype w14:anchorId="0C5D282D" id="_x0000_t202" coordsize="21600,21600" o:spt="202" path="m,l,21600r21600,l21600,xe">
                 <v:stroke joinstyle="miter"/>
                 <v:path gradientshapeok="t" o:connecttype="rect"/>
               </v:shapetype>
@@ -224,7 +168,7 @@
                         <w:tag w:val=""/>
                         <w:id w:val="-1202546390"/>
                         <w:placeholder>
-                          <w:docPart w:val="43B24A67F7C54EE697F6C6E84DB1B8F6"/>
+                          <w:docPart w:val="74561AC7907C4403999C677DAC206E80"/>
                         </w:placeholder>
                         <w:dataBinding w:prefixMappings="xmlns:ns0='http://purl.org/dc/elements/1.1/' xmlns:ns1='http://schemas.openxmlformats.org/package/2006/metadata/core-properties' " w:xpath="/ns1:coreProperties[1]/ns0:title[1]" w:storeItemID="{6C3C8BC8-F283-45AE-878A-BAB7291924A1}"/>
                         <w:text/>
@@ -270,7 +214,7 @@
         <mc:AlternateContent>
           <mc:Choice Requires="wps">
             <w:drawing>
-              <wp:anchor distT="0" distB="0" distL="114300" distR="114300" simplePos="0" relativeHeight="251660288" behindDoc="0" locked="0" layoutInCell="1" allowOverlap="1" wp14:anchorId="7681F3AA" wp14:editId="726DB69E">
+              <wp:anchor distT="0" distB="0" distL="114300" distR="114300" simplePos="0" relativeHeight="251660288" behindDoc="0" locked="0" layoutInCell="1" allowOverlap="1" wp14:anchorId="2625170B" wp14:editId="77F1CF98">
                 <wp:simplePos x="0" y="0"/>
                 <wp:positionH relativeFrom="column">
                   <wp:posOffset>-690881</wp:posOffset>
@@ -357,7 +301,18 @@
                                     <w:szCs w:val="32"/>
                                     <w:lang w:val="pt-PT"/>
                                   </w:rPr>
-                                  <w:t>Versão &lt;X&gt;</w:t>
+                                  <w:t xml:space="preserve">Versão </w:t>
+                                </w:r>
+                                <w:r>
+                                  <w:rPr>
+                                    <w:rFonts w:ascii="Segoe UI" w:hAnsi="Segoe UI" w:cs="Segoe UI"/>
+                                    <w:b w:val="0"/>
+                                    <w:color w:val="171717" w:themeColor="background2" w:themeShade="1A"/>
+                                    <w:sz w:val="32"/>
+                                    <w:szCs w:val="32"/>
+                                    <w:lang w:val="pt-PT"/>
+                                  </w:rPr>
+                                  <w:t>1.0</w:t>
                                 </w:r>
                               </w:p>
                             </w:sdtContent>
@@ -406,7 +361,7 @@
           </mc:Choice>
           <mc:Fallback>
             <w:pict>
-              <v:shape w14:anchorId="7681F3AA" id="_x0000_s1027" type="#_x0000_t202" style="position:absolute;left:0;text-align:left;margin-left:-54.4pt;margin-top:15.5pt;width:559.25pt;height:47.05pt;z-index:251660288;visibility:visible;mso-wrap-style:square;mso-width-percent:0;mso-height-percent:0;mso-wrap-distance-left:9pt;mso-wrap-distance-top:0;mso-wrap-distance-right:9pt;mso-wrap-distance-bottom:0;mso-position-horizontal:absolute;mso-position-horizontal-relative:text;mso-position-vertical:absolute;mso-position-vertical-relative:text;mso-width-percent:0;mso-height-percent:0;mso-width-relative:page;mso-height-relative:page;v-text-anchor:top" o:gfxdata="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" stroked="f">
+              <v:shape w14:anchorId="2625170B" id="_x0000_s1027" type="#_x0000_t202" style="position:absolute;left:0;text-align:left;margin-left:-54.4pt;margin-top:15.5pt;width:559.25pt;height:47.05pt;z-index:251660288;visibility:visible;mso-wrap-style:square;mso-width-percent:0;mso-height-percent:0;mso-wrap-distance-left:9pt;mso-wrap-distance-top:0;mso-wrap-distance-right:9pt;mso-wrap-distance-bottom:0;mso-position-horizontal:absolute;mso-position-horizontal-relative:text;mso-position-vertical:absolute;mso-position-vertical-relative:text;mso-width-percent:0;mso-height-percent:0;mso-width-relative:page;mso-height-relative:page;v-text-anchor:top" o:gfxdata="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" stroked="f">
                 <v:textbox>
                   <w:txbxContent>
                     <w:sdt>
@@ -446,7 +401,18 @@
                               <w:szCs w:val="32"/>
                               <w:lang w:val="pt-PT"/>
                             </w:rPr>
-                            <w:t>Versão &lt;X&gt;</w:t>
+                            <w:t xml:space="preserve">Versão </w:t>
+                          </w:r>
+                          <w:r>
+                            <w:rPr>
+                              <w:rFonts w:ascii="Segoe UI" w:hAnsi="Segoe UI" w:cs="Segoe UI"/>
+                              <w:b w:val="0"/>
+                              <w:color w:val="171717" w:themeColor="background2" w:themeShade="1A"/>
+                              <w:sz w:val="32"/>
+                              <w:szCs w:val="32"/>
+                              <w:lang w:val="pt-PT"/>
+                            </w:rPr>
+                            <w:t>1.0</w:t>
                           </w:r>
                         </w:p>
                       </w:sdtContent>
@@ -521,8 +487,8 @@
           <w:tab w:val="left" w:pos="3700"/>
         </w:tabs>
         <w:sectPr>
-          <w:headerReference w:type="first" r:id="rId9"/>
-          <w:footerReference w:type="first" r:id="rId10"/>
+          <w:headerReference w:type="first" r:id="rId8"/>
+          <w:footerReference w:type="first" r:id="rId9"/>
           <w:pgSz w:w="11907" w:h="16840" w:code="9"/>
           <w:pgMar w:top="851" w:right="851" w:bottom="851" w:left="1418" w:header="851" w:footer="851" w:gutter="0"/>
           <w:cols w:space="708"/>
@@ -536,7 +502,7 @@
         <mc:AlternateContent>
           <mc:Choice Requires="wps">
             <w:drawing>
-              <wp:anchor distT="0" distB="0" distL="114300" distR="114300" simplePos="0" relativeHeight="251662336" behindDoc="0" locked="0" layoutInCell="1" allowOverlap="1" wp14:anchorId="7603C0F5" wp14:editId="090E770F">
+              <wp:anchor distT="0" distB="0" distL="114300" distR="114300" simplePos="0" relativeHeight="251662336" behindDoc="0" locked="0" layoutInCell="1" allowOverlap="1" wp14:anchorId="12B5E8D1" wp14:editId="67B1514C">
                 <wp:simplePos x="0" y="0"/>
                 <wp:positionH relativeFrom="column">
                   <wp:posOffset>-751205</wp:posOffset>
@@ -592,6 +558,7 @@
                                 <w:rFonts w:ascii="Segoe UI" w:hAnsi="Segoe UI" w:cs="Segoe UI"/>
                                 <w:color w:val="171717" w:themeColor="background2" w:themeShade="1A"/>
                                 <w:sz w:val="40"/>
+                                <w:lang w:val="pt-PT"/>
                               </w:rPr>
                               <w:alias w:val="Gestor"/>
                               <w:tag w:val=""/>
@@ -604,11 +571,6 @@
                                 <w:pPr>
                                   <w:pStyle w:val="Titulodocumento"/>
                                   <w:jc w:val="center"/>
-                                  <w:rPr>
-                                    <w:rFonts w:ascii="Segoe UI" w:hAnsi="Segoe UI" w:cs="Segoe UI"/>
-                                    <w:color w:val="171717" w:themeColor="background2" w:themeShade="1A"/>
-                                    <w:sz w:val="40"/>
-                                  </w:rPr>
                                 </w:pPr>
                                 <w:r>
                                   <w:rPr>
@@ -617,16 +579,11 @@
                                     <w:sz w:val="40"/>
                                     <w:lang w:val="pt-PT"/>
                                   </w:rPr>
-                                  <w:t>&lt;Sigla do Projeto&gt; - &lt;Nome do Projeto&gt;</w:t>
+                                  <w:t>epCafé - epCafé</w:t>
                                 </w:r>
                               </w:p>
                             </w:sdtContent>
                           </w:sdt>
-                          <w:p>
-                            <w:pPr>
-                              <w:pStyle w:val="Titulodocumento"/>
-                            </w:pPr>
-                          </w:p>
                         </w:txbxContent>
                       </wps:txbx>
                       <wps:bodyPr rot="0" vert="horz" wrap="square" lIns="91440" tIns="45720" rIns="91440" bIns="45720" anchor="t" anchorCtr="0" upright="1">
@@ -646,7 +603,7 @@
           </mc:Choice>
           <mc:Fallback>
             <w:pict>
-              <v:shape w14:anchorId="7603C0F5" id="Text Box 4" o:spid="_x0000_s1028" type="#_x0000_t202" style="position:absolute;left:0;text-align:left;margin-left:-59.15pt;margin-top:23pt;width:572.4pt;height:33.55pt;z-index:251662336;visibility:visible;mso-wrap-style:square;mso-width-percent:0;mso-height-percent:0;mso-wrap-distance-left:9pt;mso-wrap-distance-top:0;mso-wrap-distance-right:9pt;mso-wrap-distance-bottom:0;mso-position-horizontal:absolute;mso-position-horizontal-relative:text;mso-position-vertical:absolute;mso-position-vertical-relative:text;mso-width-percent:0;mso-height-percent:0;mso-width-relative:page;mso-height-relative:page;v-text-anchor:top" o:gfxdata="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" stroked="f">
+              <v:shape w14:anchorId="12B5E8D1" id="Text Box 4" o:spid="_x0000_s1028" type="#_x0000_t202" style="position:absolute;left:0;text-align:left;margin-left:-59.15pt;margin-top:23pt;width:572.4pt;height:33.55pt;z-index:251662336;visibility:visible;mso-wrap-style:square;mso-width-percent:0;mso-height-percent:0;mso-wrap-distance-left:9pt;mso-wrap-distance-top:0;mso-wrap-distance-right:9pt;mso-wrap-distance-bottom:0;mso-position-horizontal:absolute;mso-position-horizontal-relative:text;mso-position-vertical:absolute;mso-position-vertical-relative:text;mso-width-percent:0;mso-height-percent:0;mso-width-relative:page;mso-height-relative:page;v-text-anchor:top" o:gfxdata="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" stroked="f">
                 <v:textbox>
                   <w:txbxContent>
                     <w:sdt>
@@ -655,6 +612,7 @@
                           <w:rFonts w:ascii="Segoe UI" w:hAnsi="Segoe UI" w:cs="Segoe UI"/>
                           <w:color w:val="171717" w:themeColor="background2" w:themeShade="1A"/>
                           <w:sz w:val="40"/>
+                          <w:lang w:val="pt-PT"/>
                         </w:rPr>
                         <w:alias w:val="Gestor"/>
                         <w:tag w:val=""/>
@@ -667,11 +625,6 @@
                           <w:pPr>
                             <w:pStyle w:val="Titulodocumento"/>
                             <w:jc w:val="center"/>
-                            <w:rPr>
-                              <w:rFonts w:ascii="Segoe UI" w:hAnsi="Segoe UI" w:cs="Segoe UI"/>
-                              <w:color w:val="171717" w:themeColor="background2" w:themeShade="1A"/>
-                              <w:sz w:val="40"/>
-                            </w:rPr>
                           </w:pPr>
                           <w:r>
                             <w:rPr>
@@ -680,16 +633,11 @@
                               <w:sz w:val="40"/>
                               <w:lang w:val="pt-PT"/>
                             </w:rPr>
-                            <w:t>&lt;Sigla do Projeto&gt; - &lt;Nome do Projeto&gt;</w:t>
+                            <w:t>epCafé - epCafé</w:t>
                           </w:r>
                         </w:p>
                       </w:sdtContent>
                     </w:sdt>
-                    <w:p>
-                      <w:pPr>
-                        <w:pStyle w:val="Titulodocumento"/>
-                      </w:pPr>
-                    </w:p>
                   </w:txbxContent>
                 </v:textbox>
               </v:shape>
@@ -865,7 +813,7 @@
               <w:pStyle w:val="Instruo"/>
             </w:pPr>
             <w:r>
-              <w:t>[dd/mm/aaaa]</w:t>
+              <w:t>9/6/2023</w:t>
             </w:r>
           </w:p>
           <w:p>
@@ -883,7 +831,7 @@
               <w:pStyle w:val="Instruo"/>
             </w:pPr>
             <w:r>
-              <w:t>[X.X]</w:t>
+              <w:t>1.0</w:t>
             </w:r>
           </w:p>
         </w:tc>
@@ -896,7 +844,7 @@
               <w:pStyle w:val="Instruo"/>
             </w:pPr>
             <w:r>
-              <w:t>[Descrever as principais alterações realizadas no documento, evidenciando as seções ou capítulos alterados]</w:t>
+              <w:t>Preenchimento de todos itens</w:t>
             </w:r>
           </w:p>
         </w:tc>
@@ -909,7 +857,7 @@
               <w:pStyle w:val="Instruo"/>
             </w:pPr>
             <w:r>
-              <w:t>[Nome completo do autor]</w:t>
+              <w:t>L</w:t>
             </w:r>
           </w:p>
         </w:tc>
@@ -1730,7 +1678,13 @@
     </w:p>
     <w:p>
       <w:pPr>
-        <w:pStyle w:val="Instruo"/>
+        <w:rPr>
+          <w:lang w:val="pt-PT" w:eastAsia="en-US"/>
+        </w:rPr>
+      </w:pPr>
+    </w:p>
+    <w:p>
+      <w:pPr>
         <w:rPr>
           <w:lang w:val="pt-PT"/>
         </w:rPr>
@@ -1739,44 +1693,8 @@
         <w:rPr>
           <w:lang w:val="pt-PT"/>
         </w:rPr>
-        <w:t>[Descreva resumidamente sobre o processo de negócio, contexto do sistema a ser desenvolvido.</w:t>
-      </w:r>
-    </w:p>
-    <w:p>
-      <w:pPr>
-        <w:pStyle w:val="Instruo"/>
-        <w:rPr>
-          <w:lang w:val="pt-PT"/>
-        </w:rPr>
-      </w:pPr>
-    </w:p>
-    <w:p>
-      <w:pPr>
-        <w:pStyle w:val="Instruo"/>
-        <w:rPr>
-          <w:lang w:val="pt-PT"/>
-        </w:rPr>
-      </w:pPr>
-      <w:r>
-        <w:rPr>
-          <w:lang w:val="pt-PT"/>
-        </w:rPr>
-        <w:t>Ex. A LOCALIZATOR é uma empresa de locação de carros de passeio para pessoas físicas e jurídicas a baixo custo.]</w:t>
-      </w:r>
-    </w:p>
-    <w:p>
-      <w:pPr>
-        <w:rPr>
-          <w:lang w:val="pt-PT"/>
-        </w:rPr>
-      </w:pPr>
-    </w:p>
-    <w:p>
-      <w:pPr>
-        <w:rPr>
-          <w:lang w:val="pt-PT"/>
-        </w:rPr>
-      </w:pPr>
+        <w:t>O èpCafé é um sistema de gestão agrícola desenvolvido para automatizar as tarefas relacionadas à produção de café.</w:t>
+      </w:r>
     </w:p>
     <w:p>
       <w:pPr>
@@ -1796,7 +1714,6 @@
     </w:p>
     <w:p>
       <w:pPr>
-        <w:pStyle w:val="Instruo"/>
         <w:rPr>
           <w:lang w:val="pt-PT"/>
         </w:rPr>
@@ -1805,40 +1722,13 @@
         <w:rPr>
           <w:lang w:val="pt-PT"/>
         </w:rPr>
-        <w:t>[Descrever o objetivo do sistema a ser desenvolvido.</w:t>
-      </w:r>
-    </w:p>
-    <w:p>
-      <w:pPr>
+        <w:t>O objetivo do sistema èpCafé é proporcionar recursos que simplifiquem e otimizem a gestão das atividades diárias dos produtores de café. Ele permite a coleta e organização de dados operacionais nas propriedades de cultivo de café, consolidando essas informações</w:t>
+      </w:r>
+      <w:r>
         <w:rPr>
           <w:lang w:val="pt-PT"/>
         </w:rPr>
-      </w:pPr>
-    </w:p>
-    <w:p>
-      <w:pPr>
-        <w:pStyle w:val="Instruo"/>
-        <w:rPr>
-          <w:lang w:val="pt-PT"/>
-        </w:rPr>
-      </w:pPr>
-      <w:r>
-        <w:rPr>
-          <w:lang w:val="pt-PT"/>
-        </w:rPr>
-        <w:t>Ex. O objetivo do sistema é fornecer recursos necessários para gestão de veículos locados, permitir o acompanhamento do início ao</w:t>
-      </w:r>
-      <w:r>
-        <w:rPr>
-          <w:lang w:val="pt-PT"/>
-        </w:rPr>
-        <w:t xml:space="preserve"> fim da locação, calcular valor</w:t>
-      </w:r>
-      <w:r>
-        <w:rPr>
-          <w:lang w:val="pt-PT"/>
-        </w:rPr>
-        <w:t xml:space="preserve"> da locação, emitir fatura e consultar disponibilidades futuras.]</w:t>
+        <w:t>.</w:t>
       </w:r>
     </w:p>
     <w:p>
@@ -1859,7 +1749,6 @@
     </w:p>
     <w:p>
       <w:pPr>
-        <w:pStyle w:val="Instruo"/>
         <w:rPr>
           <w:lang w:val="pt-PT"/>
         </w:rPr>
@@ -1868,19 +1757,7 @@
         <w:rPr>
           <w:lang w:val="pt-PT"/>
         </w:rPr>
-        <w:t xml:space="preserve">[Esta subseção fornece as definições de todos os termos, acrônimos e abreviações necessárias à adequada interpretação do documento </w:t>
-      </w:r>
-      <w:r>
-        <w:rPr>
-          <w:lang w:val="pt-PT"/>
-        </w:rPr>
-        <w:t>Visão</w:t>
-      </w:r>
-      <w:r>
-        <w:rPr>
-          <w:lang w:val="pt-PT"/>
-        </w:rPr>
-        <w:t>.]</w:t>
+        <w:t>N/A</w:t>
       </w:r>
     </w:p>
     <w:p>
@@ -1901,7 +1778,6 @@
     </w:p>
     <w:p>
       <w:pPr>
-        <w:pStyle w:val="Instruo"/>
         <w:rPr>
           <w:lang w:val="pt-PT"/>
         </w:rPr>
@@ -1910,19 +1786,7 @@
         <w:rPr>
           <w:lang w:val="pt-PT"/>
         </w:rPr>
-        <w:t xml:space="preserve">[Esta subseção fornece uma lista completa de todos os documentos mencionados em qualquer outra parte do documento </w:t>
-      </w:r>
-      <w:r>
-        <w:rPr>
-          <w:lang w:val="pt-PT"/>
-        </w:rPr>
-        <w:t>Visão</w:t>
-      </w:r>
-      <w:r>
-        <w:rPr>
-          <w:lang w:val="pt-PT"/>
-        </w:rPr>
-        <w:t>. Identifique cada documento por título, número do relatório (se aplicável), data e organização de publicação. Especifique as fontes a partir das quais as referências podem ser obtidas. Essas informações podem ser fornecidas por um anexo ou outro documento.]</w:t>
+        <w:t>N/A</w:t>
       </w:r>
     </w:p>
     <w:p>
@@ -1945,8 +1809,8 @@
           <w:tab w:val="left" w:pos="3700"/>
         </w:tabs>
         <w:sectPr>
-          <w:headerReference w:type="first" r:id="rId11"/>
-          <w:footerReference w:type="first" r:id="rId12"/>
+          <w:headerReference w:type="first" r:id="rId10"/>
+          <w:footerReference w:type="first" r:id="rId11"/>
           <w:pgSz w:w="11907" w:h="16840" w:code="9"/>
           <w:pgMar w:top="851" w:right="851" w:bottom="851" w:left="1418" w:header="851" w:footer="851" w:gutter="0"/>
           <w:cols w:space="708"/>
@@ -1965,15 +1829,6 @@
       </w:r>
       <w:bookmarkEnd w:id="18"/>
     </w:p>
-    <w:p>
-      <w:pPr>
-        <w:pStyle w:val="Instruo"/>
-      </w:pPr>
-      <w:r>
-        <w:t>[Essa seção faz parte da Análise do Problema que deve abranger o entendimento do problema, a identificação dos envolvidos e a delimitação do escopo em alto nível. O escopo é representado pelas necessidades dos envolvidos.]</w:t>
-      </w:r>
-    </w:p>
-    <w:p/>
     <w:tbl>
       <w:tblPr>
         <w:tblStyle w:val="TableGrid"/>
@@ -1981,10 +1836,10 @@
         <w:tblLook w:val="04A0" w:firstRow="1" w:lastRow="0" w:firstColumn="1" w:lastColumn="0" w:noHBand="0" w:noVBand="1"/>
       </w:tblPr>
       <w:tblGrid>
-        <w:gridCol w:w="3598"/>
-        <w:gridCol w:w="2101"/>
-        <w:gridCol w:w="3846"/>
-        <w:gridCol w:w="5583"/>
+        <w:gridCol w:w="3596"/>
+        <w:gridCol w:w="2107"/>
+        <w:gridCol w:w="3836"/>
+        <w:gridCol w:w="5589"/>
       </w:tblGrid>
       <w:tr>
         <w:tc>
@@ -2093,18 +1948,18 @@
           <w:tcPr>
             <w:tcW w:w="3652" w:type="dxa"/>
           </w:tcPr>
+          <w:p/>
           <w:p>
             <w:pPr>
-              <w:pStyle w:val="Instruo"/>
+              <w:pBdr>
+                <w:top w:val="single" w:sz="2" w:space="0" w:color="D9D9E3"/>
+                <w:left w:val="single" w:sz="2" w:space="0" w:color="D9D9E3"/>
+                <w:bottom w:val="single" w:sz="2" w:space="0" w:color="D9D9E3"/>
+                <w:right w:val="single" w:sz="2" w:space="0" w:color="D9D9E3"/>
+              </w:pBdr>
             </w:pPr>
             <w:r>
-              <w:t>[Descrever o problema.</w:t>
-            </w:r>
-          </w:p>
-          <w:p/>
-          <w:p>
-            <w:r>
-              <w:t>Para propósito de administração, há necessidade de uma visão abrangente das sessões ativas em qualquer dado momento.</w:t>
+              <w:t>Há necessiadde de manter rastreamento de usuários ativos.</w:t>
             </w:r>
           </w:p>
           <w:p>
@@ -2117,18 +1972,20 @@
           <w:tcPr>
             <w:tcW w:w="2123" w:type="dxa"/>
           </w:tcPr>
-          <w:p>
-            <w:pPr>
-              <w:pStyle w:val="Instruo"/>
-            </w:pPr>
-            <w:r>
-              <w:t>[Relacionar os envolvidos afetados pelo problema.</w:t>
-            </w:r>
-          </w:p>
           <w:p/>
           <w:p>
             <w:r>
+              <w:t>Técnicos</w:t>
+            </w:r>
+          </w:p>
+          <w:p>
+            <w:r>
               <w:t>Gestores</w:t>
+            </w:r>
+          </w:p>
+          <w:p>
+            <w:r>
+              <w:t>administrativo</w:t>
             </w:r>
           </w:p>
         </w:tc>
@@ -2136,80 +1993,64 @@
           <w:tcPr>
             <w:tcW w:w="3896" w:type="dxa"/>
           </w:tcPr>
-          <w:p>
-            <w:pPr>
-              <w:pStyle w:val="Instruo"/>
-            </w:pPr>
-            <w:r>
-              <w:t>[Descrever os impactos gerados pelo problema.</w:t>
-            </w:r>
-          </w:p>
-          <w:p/>
-          <w:p>
-            <w:r>
-              <w:t>Improdutividade dos funcionários</w:t>
-            </w:r>
-          </w:p>
-          <w:p>
-            <w:r>
-              <w:t>Falta de visibilidade dos funcionários</w:t>
-            </w:r>
-          </w:p>
-          <w:p>
-            <w:r>
-              <w:t>Falta de visibilidade em caso de suspeita de sessões ilícitas</w:t>
-            </w:r>
-          </w:p>
-          <w:p/>
           <w:p/>
           <w:p>
             <w:pPr>
-              <w:pStyle w:val="Instruo"/>
+              <w:pBdr>
+                <w:top w:val="single" w:sz="2" w:space="0" w:color="D9D9E3"/>
+                <w:left w:val="single" w:sz="2" w:space="5" w:color="D9D9E3"/>
+                <w:bottom w:val="single" w:sz="2" w:space="0" w:color="D9D9E3"/>
+                <w:right w:val="single" w:sz="2" w:space="0" w:color="D9D9E3"/>
+              </w:pBdr>
             </w:pPr>
             <w:r>
-              <w:t xml:space="preserve">Ex.: </w:t>
+              <w:t>Falta de visão abrangente para supervisionar atividade dos usuários.</w:t>
             </w:r>
           </w:p>
           <w:p>
             <w:pPr>
-              <w:pStyle w:val="Instruo"/>
-              <w:numPr>
-                <w:ilvl w:val="0"/>
-                <w:numId w:val="9"/>
-              </w:numPr>
+              <w:pBdr>
+                <w:top w:val="single" w:sz="2" w:space="0" w:color="D9D9E3"/>
+                <w:left w:val="single" w:sz="2" w:space="5" w:color="D9D9E3"/>
+                <w:bottom w:val="single" w:sz="2" w:space="0" w:color="D9D9E3"/>
+                <w:right w:val="single" w:sz="2" w:space="0" w:color="D9D9E3"/>
+              </w:pBdr>
+            </w:pPr>
+          </w:p>
+          <w:p>
+            <w:pPr>
+              <w:pBdr>
+                <w:top w:val="single" w:sz="2" w:space="0" w:color="D9D9E3"/>
+                <w:left w:val="single" w:sz="2" w:space="5" w:color="D9D9E3"/>
+                <w:bottom w:val="single" w:sz="2" w:space="0" w:color="D9D9E3"/>
+                <w:right w:val="single" w:sz="2" w:space="0" w:color="D9D9E3"/>
+              </w:pBdr>
             </w:pPr>
             <w:r>
-              <w:t>Demora no atendimento dos clientes;</w:t>
+              <w:t>Dificuldade de rastrear produtividade e conformidade com atribuições de tarefas.</w:t>
             </w:r>
           </w:p>
           <w:p>
             <w:pPr>
-              <w:pStyle w:val="Instruo"/>
-              <w:numPr>
-                <w:ilvl w:val="0"/>
-                <w:numId w:val="9"/>
-              </w:numPr>
+              <w:pBdr>
+                <w:top w:val="single" w:sz="2" w:space="0" w:color="D9D9E3"/>
+                <w:left w:val="single" w:sz="2" w:space="5" w:color="D9D9E3"/>
+                <w:bottom w:val="single" w:sz="2" w:space="0" w:color="D9D9E3"/>
+                <w:right w:val="single" w:sz="2" w:space="0" w:color="D9D9E3"/>
+              </w:pBdr>
             </w:pPr>
-            <w:r>
-              <w:t>Ausência de disponibilidade futura;</w:t>
-            </w:r>
           </w:p>
           <w:p>
             <w:pPr>
-              <w:pStyle w:val="Instruo"/>
-              <w:numPr>
-                <w:ilvl w:val="0"/>
-                <w:numId w:val="9"/>
-              </w:numPr>
+              <w:pBdr>
+                <w:top w:val="single" w:sz="2" w:space="0" w:color="D9D9E3"/>
+                <w:left w:val="single" w:sz="2" w:space="5" w:color="D9D9E3"/>
+                <w:bottom w:val="single" w:sz="2" w:space="0" w:color="D9D9E3"/>
+                <w:right w:val="single" w:sz="2" w:space="0" w:color="D9D9E3"/>
+              </w:pBdr>
             </w:pPr>
             <w:r>
-              <w:t>Insatisfação ou até perda de clientes</w:t>
-            </w:r>
-            <w:r>
-              <w:t>, o que tem gerado d</w:t>
-            </w:r>
-            <w:r>
-              <w:t>ificuldade no cumprimento de metas de satisfação de clientes de 95%]</w:t>
+              <w:t>Carência de ferramenta para verificar possíveis vazamentos de credencias e sessões suspeitas.</w:t>
             </w:r>
           </w:p>
         </w:tc>
@@ -2217,244 +2058,12 @@
           <w:tcPr>
             <w:tcW w:w="5683" w:type="dxa"/>
           </w:tcPr>
+          <w:p/>
           <w:p>
-            <w:pPr>
-              <w:pStyle w:val="Instruo"/>
-              <w:rPr>
-                <w:lang w:val="pt-PT"/>
-              </w:rPr>
-            </w:pPr>
             <w:r>
-              <w:rPr>
-                <w:lang w:val="pt-PT"/>
-              </w:rPr>
-              <w:t xml:space="preserve">[Descrever a necessidade do usuário </w:t>
-            </w:r>
-            <w:r>
-              <w:rPr>
-                <w:lang w:val="pt-PT"/>
-              </w:rPr>
-              <w:t xml:space="preserve">na forma </w:t>
-            </w:r>
-            <w:r>
-              <w:rPr>
-                <w:b/>
-                <w:bCs/>
-                <w:lang w:val="pt-PT"/>
-              </w:rPr>
-              <w:t>de História de Usuário</w:t>
-            </w:r>
-            <w:r>
-              <w:rPr>
-                <w:lang w:val="pt-PT"/>
-              </w:rPr>
-              <w:t xml:space="preserve"> </w:t>
-            </w:r>
-            <w:r>
-              <w:rPr>
-                <w:lang w:val="pt-PT"/>
-              </w:rPr>
-              <w:t>de forma a identificar, QUEM, O QUE e PORQUE.</w:t>
+              <w:t>Como técnicos, gestores e administrativo, nós precisamos de uma funcionalidade que nos permita manter o rastreamento de usuários ativos no sistema, a fim de obter uma visão completa da atividade dos usuários, facilitar o acompanhamento da produtividade e da conformidade com atribuições de tarefas, e identificar potenciais vazamentos de credenciais e sessões suspeitas para garantir a segurança do sistema e dos dados.</w:t>
             </w:r>
           </w:p>
-          <w:p>
-            <w:pPr>
-              <w:pStyle w:val="Instruo"/>
-              <w:rPr>
-                <w:bCs/>
-              </w:rPr>
-            </w:pPr>
-          </w:p>
-          <w:p>
-            <w:pPr>
-              <w:pStyle w:val="Instruo"/>
-            </w:pPr>
-            <w:r>
-              <w:t xml:space="preserve">"Como </w:t>
-            </w:r>
-            <w:r>
-              <w:t>um</w:t>
-            </w:r>
-            <w:r>
-              <w:rPr>
-                <w:b/>
-              </w:rPr>
-              <w:t xml:space="preserve"> tipo de usuário</w:t>
-            </w:r>
-            <w:r>
-              <w:t xml:space="preserve"> eu quero </w:t>
-            </w:r>
-            <w:r>
-              <w:rPr>
-                <w:b/>
-              </w:rPr>
-              <w:t>capacidade ou funcionalidade</w:t>
-            </w:r>
-            <w:r>
-              <w:t xml:space="preserve"> de modo que </w:t>
-            </w:r>
-            <w:r>
-              <w:rPr>
-                <w:b/>
-              </w:rPr>
-              <w:t>o valor do negócio ou benefício</w:t>
-            </w:r>
-            <w:r>
-              <w:t xml:space="preserve">" </w:t>
-            </w:r>
-          </w:p>
-          <w:p/>
-          <w:p>
-            <w:pPr>
-              <w:pStyle w:val="Instruo"/>
-              <w:rPr>
-                <w:lang w:val="pt-PT"/>
-              </w:rPr>
-            </w:pPr>
-            <w:r>
-              <w:rPr>
-                <w:lang w:val="pt-PT"/>
-              </w:rPr>
-              <w:t xml:space="preserve">Ex.: </w:t>
-            </w:r>
-          </w:p>
-          <w:p>
-            <w:pPr>
-              <w:pStyle w:val="Instruo"/>
-            </w:pPr>
-            <w:r>
-              <w:rPr>
-                <w:lang w:val="pt-PT"/>
-              </w:rPr>
-              <w:t xml:space="preserve">Como </w:t>
-            </w:r>
-            <w:r>
-              <w:rPr>
-                <w:b/>
-                <w:lang w:val="pt-PT"/>
-              </w:rPr>
-              <w:t>funcionário</w:t>
-            </w:r>
-            <w:r>
-              <w:rPr>
-                <w:lang w:val="pt-PT"/>
-              </w:rPr>
-              <w:t xml:space="preserve"> eu quero </w:t>
-            </w:r>
-            <w:r>
-              <w:rPr>
-                <w:b/>
-                <w:lang w:val="pt-PT"/>
-              </w:rPr>
-              <w:t>ver os veículos disponíveis para locação</w:t>
-            </w:r>
-            <w:r>
-              <w:rPr>
-                <w:b/>
-                <w:lang w:val="pt-PT"/>
-              </w:rPr>
-              <w:t xml:space="preserve"> e a previsão de disponibilidade futura</w:t>
-            </w:r>
-            <w:r>
-              <w:rPr>
-                <w:lang w:val="pt-PT"/>
-              </w:rPr>
-              <w:t xml:space="preserve"> de modo que eu </w:t>
-            </w:r>
-            <w:r>
-              <w:rPr>
-                <w:b/>
-                <w:lang w:val="pt-PT"/>
-              </w:rPr>
-              <w:t xml:space="preserve">possa </w:t>
-            </w:r>
-            <w:r>
-              <w:rPr>
-                <w:b/>
-                <w:lang w:val="pt-PT"/>
-              </w:rPr>
-              <w:t xml:space="preserve">oferecer </w:t>
-            </w:r>
-            <w:r>
-              <w:rPr>
-                <w:b/>
-                <w:lang w:val="pt-PT"/>
-              </w:rPr>
-              <w:t xml:space="preserve">de forma </w:t>
-            </w:r>
-            <w:r>
-              <w:rPr>
-                <w:b/>
-                <w:lang w:val="pt-PT"/>
-              </w:rPr>
-              <w:t>rapida e precisa</w:t>
-            </w:r>
-            <w:r>
-              <w:rPr>
-                <w:b/>
-                <w:lang w:val="pt-PT"/>
-              </w:rPr>
-              <w:t xml:space="preserve"> clientes.</w:t>
-            </w:r>
-            <w:r>
-              <w:t>]</w:t>
-            </w:r>
-          </w:p>
-          <w:p/>
-          <w:p>
-            <w:pPr>
-              <w:pStyle w:val="Instruo"/>
-            </w:pPr>
-            <w:r>
-              <w:rPr>
-                <w:lang w:val="pt-PT"/>
-              </w:rPr>
-              <w:t xml:space="preserve">Como </w:t>
-            </w:r>
-            <w:r>
-              <w:rPr>
-                <w:b/>
-                <w:lang w:val="pt-PT"/>
-              </w:rPr>
-              <w:t>gerente</w:t>
-            </w:r>
-            <w:r>
-              <w:rPr>
-                <w:lang w:val="pt-PT"/>
-              </w:rPr>
-              <w:t xml:space="preserve"> eu quero </w:t>
-            </w:r>
-            <w:r>
-              <w:rPr>
-                <w:b/>
-                <w:lang w:val="pt-PT"/>
-              </w:rPr>
-              <w:t>permitir que os clientes avaliem o atendimento</w:t>
-            </w:r>
-            <w:r>
-              <w:rPr>
-                <w:lang w:val="pt-PT"/>
-              </w:rPr>
-              <w:t xml:space="preserve"> de modo que eu possa </w:t>
-            </w:r>
-            <w:r>
-              <w:rPr>
-                <w:b/>
-                <w:lang w:val="pt-PT"/>
-              </w:rPr>
-              <w:t>acompanhar o nível de satisfação dos clientes e melhorar o processo</w:t>
-            </w:r>
-            <w:r>
-              <w:rPr>
-                <w:lang w:val="pt-PT"/>
-              </w:rPr>
-              <w:t>.</w:t>
-            </w:r>
-            <w:r>
-              <w:t>]</w:t>
-            </w:r>
-          </w:p>
-          <w:p/>
           <w:p/>
         </w:tc>
       </w:tr>
@@ -2547,8 +2156,8 @@
           <w:tab w:val="left" w:pos="3700"/>
         </w:tabs>
         <w:sectPr>
-          <w:headerReference w:type="first" r:id="rId13"/>
-          <w:footerReference w:type="first" r:id="rId14"/>
+          <w:headerReference w:type="first" r:id="rId12"/>
+          <w:footerReference w:type="first" r:id="rId13"/>
           <w:pgSz w:w="16840" w:h="11907" w:orient="landscape" w:code="9"/>
           <w:pgMar w:top="851" w:right="851" w:bottom="1418" w:left="851" w:header="851" w:footer="851" w:gutter="0"/>
           <w:cols w:space="708"/>
@@ -2597,14 +2206,14 @@
         <w:tblLook w:val="0000" w:firstRow="0" w:lastRow="0" w:firstColumn="0" w:lastColumn="0" w:noHBand="0" w:noVBand="0"/>
       </w:tblPr>
       <w:tblGrid>
-        <w:gridCol w:w="2007"/>
-        <w:gridCol w:w="3301"/>
-        <w:gridCol w:w="4320"/>
+        <w:gridCol w:w="1960"/>
+        <w:gridCol w:w="2008"/>
+        <w:gridCol w:w="5660"/>
       </w:tblGrid>
       <w:tr>
         <w:tc>
           <w:tcPr>
-            <w:tcW w:w="0" w:type="auto"/>
+            <w:tcW w:w="1960" w:type="dxa"/>
             <w:shd w:val="pct5" w:color="auto" w:fill="auto"/>
           </w:tcPr>
           <w:p>
@@ -2627,7 +2236,7 @@
         </w:tc>
         <w:tc>
           <w:tcPr>
-            <w:tcW w:w="0" w:type="auto"/>
+            <w:tcW w:w="1163" w:type="dxa"/>
             <w:shd w:val="pct5" w:color="auto" w:fill="auto"/>
           </w:tcPr>
           <w:p>
@@ -2675,56 +2284,21 @@
       <w:tr>
         <w:tc>
           <w:tcPr>
-            <w:tcW w:w="0" w:type="auto"/>
+            <w:tcW w:w="1960" w:type="dxa"/>
           </w:tcPr>
           <w:p>
-            <w:pPr>
-              <w:pStyle w:val="Instruo"/>
-              <w:rPr>
-                <w:lang w:val="pt-PT"/>
-              </w:rPr>
-            </w:pPr>
             <w:r>
-              <w:rPr>
-                <w:lang w:val="pt-PT"/>
-              </w:rPr>
-              <w:t>[Especifique o nome dos fornecedores de requisitos.</w:t>
+              <w:t>Maria de Fátima</w:t>
             </w:r>
           </w:p>
+        </w:tc>
+        <w:tc>
+          <w:tcPr>
+            <w:tcW w:w="1163" w:type="dxa"/>
+          </w:tcPr>
           <w:p>
-            <w:pPr>
-              <w:pStyle w:val="Instruo"/>
-              <w:rPr>
-                <w:lang w:val="pt-PT"/>
-              </w:rPr>
-            </w:pPr>
-          </w:p>
-          <w:p>
-            <w:pPr>
-              <w:pStyle w:val="Instruo"/>
-              <w:rPr>
-                <w:lang w:val="pt-PT"/>
-              </w:rPr>
-            </w:pPr>
             <w:r>
-              <w:rPr>
-                <w:lang w:val="pt-PT"/>
-              </w:rPr>
-              <w:t>Exemplo:</w:t>
-            </w:r>
-          </w:p>
-          <w:p>
-            <w:pPr>
-              <w:pStyle w:val="Instruo"/>
-              <w:rPr>
-                <w:lang w:val="pt-PT"/>
-              </w:rPr>
-            </w:pPr>
-            <w:r>
-              <w:rPr>
-                <w:lang w:val="pt-PT"/>
-              </w:rPr>
-              <w:t>José João da Silva]</w:t>
+              <w:t>Gestora</w:t>
             </w:r>
           </w:p>
         </w:tc>
@@ -2733,52 +2307,33 @@
             <w:tcW w:w="0" w:type="auto"/>
           </w:tcPr>
           <w:p>
-            <w:pPr>
-              <w:pStyle w:val="Instruo"/>
-              <w:rPr>
-                <w:lang w:val="pt-PT"/>
-              </w:rPr>
-            </w:pPr>
             <w:r>
-              <w:rPr>
-                <w:lang w:val="pt-PT"/>
-              </w:rPr>
-              <w:t>[Especifique a responsabilidade e o cargo do do solicitante ou fornecedor de requisitos.</w:t>
+              <w:t>a gestão de equipes, a supervisão das operações no campo e o acompanhamento do desempenho da produção</w:t>
             </w:r>
           </w:p>
+        </w:tc>
+      </w:tr>
+      <w:tr>
+        <w:tc>
+          <w:tcPr>
+            <w:tcW w:w="1960" w:type="dxa"/>
+          </w:tcPr>
           <w:p>
-            <w:pPr>
-              <w:rPr>
-                <w:lang w:val="pt-PT"/>
-              </w:rPr>
-            </w:pPr>
-          </w:p>
-          <w:p>
-            <w:pPr>
-              <w:pStyle w:val="Instruo"/>
-              <w:rPr>
-                <w:lang w:val="pt-PT"/>
-              </w:rPr>
-            </w:pPr>
             <w:r>
-              <w:rPr>
-                <w:lang w:val="pt-PT"/>
-              </w:rPr>
-              <w:t>Exemplo:</w:t>
+              <w:t>José da Silva</w:t>
             </w:r>
           </w:p>
+        </w:tc>
+        <w:tc>
+          <w:tcPr>
+            <w:tcW w:w="1163" w:type="dxa"/>
+          </w:tcPr>
           <w:p>
-            <w:pPr>
-              <w:pStyle w:val="Instruo"/>
-              <w:rPr>
-                <w:lang w:val="pt-PT"/>
-              </w:rPr>
-            </w:pPr>
             <w:r>
-              <w:rPr>
-                <w:lang w:val="pt-PT"/>
-              </w:rPr>
-              <w:t>Gerente da LOCALIZATOR]</w:t>
+              <w:t>Técnic</w:t>
+            </w:r>
+            <w:r>
+              <w:t>o</w:t>
             </w:r>
           </w:p>
         </w:tc>
@@ -2787,53 +2342,8 @@
             <w:tcW w:w="0" w:type="auto"/>
           </w:tcPr>
           <w:p>
-            <w:pPr>
-              <w:pStyle w:val="Instruo"/>
-              <w:rPr>
-                <w:lang w:val="pt-PT"/>
-              </w:rPr>
-            </w:pPr>
             <w:r>
-              <w:rPr>
-                <w:lang w:val="pt-PT"/>
-              </w:rPr>
-              <w:t>[Resuma as principais responsabilidades do usuário no que diz respeito ao sistema que está sendo desenvolvido; ou seja, seu interesse como envolvido.</w:t>
-            </w:r>
-          </w:p>
-          <w:p>
-            <w:pPr>
-              <w:pStyle w:val="Instruo"/>
-              <w:rPr>
-                <w:lang w:val="pt-PT"/>
-              </w:rPr>
-            </w:pPr>
-          </w:p>
-          <w:p>
-            <w:pPr>
-              <w:pStyle w:val="Instruo"/>
-              <w:rPr>
-                <w:lang w:val="pt-PT"/>
-              </w:rPr>
-            </w:pPr>
-            <w:r>
-              <w:rPr>
-                <w:lang w:val="pt-PT"/>
-              </w:rPr>
-              <w:t>Exemplo:</w:t>
-            </w:r>
-          </w:p>
-          <w:p>
-            <w:pPr>
-              <w:pStyle w:val="Instruo"/>
-              <w:rPr>
-                <w:lang w:val="pt-PT"/>
-              </w:rPr>
-            </w:pPr>
-            <w:r>
-              <w:rPr>
-                <w:lang w:val="pt-PT"/>
-              </w:rPr>
-              <w:t>Gerenciar a unidade em termos de atendimento, reporte de resultados aos proprietários, contratação de pessoas, etc.]</w:t>
+              <w:t>Manutenção e suporte técnico do sistema.</w:t>
             </w:r>
           </w:p>
         </w:tc>
@@ -2841,20 +2351,21 @@
       <w:tr>
         <w:tc>
           <w:tcPr>
-            <w:tcW w:w="0" w:type="auto"/>
+            <w:tcW w:w="1960" w:type="dxa"/>
           </w:tcPr>
           <w:p>
-            <w:pPr>
-              <w:pStyle w:val="Instruo"/>
-              <w:rPr>
-                <w:lang w:val="pt-PT"/>
-              </w:rPr>
-            </w:pPr>
             <w:r>
-              <w:rPr>
-                <w:lang w:val="pt-PT"/>
-              </w:rPr>
-              <w:t>Maria de Fátima</w:t>
+              <w:t>Ana Oliveira</w:t>
+            </w:r>
+          </w:p>
+        </w:tc>
+        <w:tc>
+          <w:tcPr>
+            <w:tcW w:w="1163" w:type="dxa"/>
+          </w:tcPr>
+          <w:p>
+            <w:r>
+              <w:t>Administrativa</w:t>
             </w:r>
           </w:p>
         </w:tc>
@@ -2863,78 +2374,9 @@
             <w:tcW w:w="0" w:type="auto"/>
           </w:tcPr>
           <w:p>
-            <w:pPr>
-              <w:pStyle w:val="Instruo"/>
-              <w:rPr>
-                <w:lang w:val="pt-PT"/>
-              </w:rPr>
-            </w:pPr>
             <w:r>
-              <w:rPr>
-                <w:lang w:val="pt-PT"/>
-              </w:rPr>
-              <w:t>Funcionária/Atendente</w:t>
+              <w:t>Tarefas administrativas e apoio à gestão da empresa.</w:t>
             </w:r>
-          </w:p>
-        </w:tc>
-        <w:tc>
-          <w:tcPr>
-            <w:tcW w:w="0" w:type="auto"/>
-          </w:tcPr>
-          <w:p>
-            <w:pPr>
-              <w:pStyle w:val="Instruo"/>
-              <w:rPr>
-                <w:lang w:val="pt-PT"/>
-              </w:rPr>
-            </w:pPr>
-            <w:r>
-              <w:rPr>
-                <w:lang w:val="pt-PT"/>
-              </w:rPr>
-              <w:t>Atendimento a clientes, locação  e caixa.</w:t>
-            </w:r>
-          </w:p>
-        </w:tc>
-      </w:tr>
-      <w:tr>
-        <w:tc>
-          <w:tcPr>
-            <w:tcW w:w="0" w:type="auto"/>
-          </w:tcPr>
-          <w:p>
-            <w:pPr>
-              <w:pStyle w:val="Instruo"/>
-              <w:rPr>
-                <w:lang w:val="pt-PT"/>
-              </w:rPr>
-            </w:pPr>
-          </w:p>
-        </w:tc>
-        <w:tc>
-          <w:tcPr>
-            <w:tcW w:w="0" w:type="auto"/>
-          </w:tcPr>
-          <w:p>
-            <w:pPr>
-              <w:pStyle w:val="Instruo"/>
-              <w:rPr>
-                <w:lang w:val="pt-PT"/>
-              </w:rPr>
-            </w:pPr>
-          </w:p>
-        </w:tc>
-        <w:tc>
-          <w:tcPr>
-            <w:tcW w:w="0" w:type="auto"/>
-          </w:tcPr>
-          <w:p>
-            <w:pPr>
-              <w:pStyle w:val="Instruo"/>
-              <w:rPr>
-                <w:lang w:val="pt-PT"/>
-              </w:rPr>
-            </w:pPr>
           </w:p>
         </w:tc>
       </w:tr>
@@ -2963,8 +2405,335 @@
       <w:bookmarkEnd w:id="20"/>
     </w:p>
     <w:p>
-      <w:pPr>
-        <w:pStyle w:val="Instruo"/>
+      <w:bookmarkStart w:id="21" w:name="_Toc41559917"/>
+      <w:r>
+        <w:t xml:space="preserve">Deve ser </w:t>
+      </w:r>
+      <w:proofErr w:type="spellStart"/>
+      <w:r>
+        <w:t>uma</w:t>
+      </w:r>
+      <w:proofErr w:type="spellEnd"/>
+      <w:r>
+        <w:t xml:space="preserve"> </w:t>
+      </w:r>
+      <w:proofErr w:type="spellStart"/>
+      <w:r>
+        <w:t>aplicação</w:t>
+      </w:r>
+      <w:proofErr w:type="spellEnd"/>
+      <w:r>
+        <w:t xml:space="preserve"> web </w:t>
+      </w:r>
+      <w:proofErr w:type="spellStart"/>
+      <w:r>
+        <w:t>acessível</w:t>
+      </w:r>
+      <w:proofErr w:type="spellEnd"/>
+      <w:r>
+        <w:t xml:space="preserve"> </w:t>
+      </w:r>
+      <w:proofErr w:type="spellStart"/>
+      <w:r>
+        <w:t>por</w:t>
+      </w:r>
+      <w:proofErr w:type="spellEnd"/>
+      <w:r>
+        <w:t xml:space="preserve"> </w:t>
+      </w:r>
+      <w:proofErr w:type="spellStart"/>
+      <w:r>
+        <w:t>navegadores</w:t>
+      </w:r>
+      <w:proofErr w:type="spellEnd"/>
+      <w:r>
+        <w:t xml:space="preserve"> </w:t>
+      </w:r>
+      <w:proofErr w:type="spellStart"/>
+      <w:r>
+        <w:t>modernos</w:t>
+      </w:r>
+      <w:proofErr w:type="spellEnd"/>
+      <w:r>
+        <w:t>.</w:t>
+      </w:r>
+    </w:p>
+    <w:p>
+      <w:r>
+        <w:t xml:space="preserve">Deve ser </w:t>
+      </w:r>
+      <w:proofErr w:type="spellStart"/>
+      <w:r>
+        <w:t>desenvolvido</w:t>
+      </w:r>
+      <w:proofErr w:type="spellEnd"/>
+      <w:r>
+        <w:t xml:space="preserve"> </w:t>
+      </w:r>
+      <w:proofErr w:type="spellStart"/>
+      <w:r>
+        <w:t>utilizando</w:t>
+      </w:r>
+      <w:proofErr w:type="spellEnd"/>
+      <w:r>
+        <w:t xml:space="preserve"> </w:t>
+      </w:r>
+      <w:proofErr w:type="spellStart"/>
+      <w:r>
+        <w:t>tecnologias</w:t>
+      </w:r>
+      <w:proofErr w:type="spellEnd"/>
+      <w:r>
+        <w:t xml:space="preserve"> </w:t>
+      </w:r>
+      <w:proofErr w:type="spellStart"/>
+      <w:r>
+        <w:t>compatíveis</w:t>
+      </w:r>
+      <w:proofErr w:type="spellEnd"/>
+      <w:r>
+        <w:t xml:space="preserve"> com </w:t>
+      </w:r>
+      <w:proofErr w:type="gramStart"/>
+      <w:r>
+        <w:t>a</w:t>
+      </w:r>
+      <w:proofErr w:type="gramEnd"/>
+      <w:r>
+        <w:t xml:space="preserve"> </w:t>
+      </w:r>
+      <w:proofErr w:type="spellStart"/>
+      <w:r>
+        <w:t>infraestrutura</w:t>
+      </w:r>
+      <w:proofErr w:type="spellEnd"/>
+      <w:r>
+        <w:t xml:space="preserve"> </w:t>
+      </w:r>
+      <w:proofErr w:type="spellStart"/>
+      <w:r>
+        <w:t>existente</w:t>
+      </w:r>
+      <w:proofErr w:type="spellEnd"/>
+      <w:r>
+        <w:t>.</w:t>
+      </w:r>
+    </w:p>
+    <w:p>
+      <w:r>
+        <w:t xml:space="preserve">Deve ser </w:t>
+      </w:r>
+      <w:proofErr w:type="spellStart"/>
+      <w:r>
+        <w:t>entregue</w:t>
+      </w:r>
+      <w:proofErr w:type="spellEnd"/>
+      <w:r>
+        <w:t xml:space="preserve"> </w:t>
+      </w:r>
+      <w:proofErr w:type="spellStart"/>
+      <w:r>
+        <w:t>dentro</w:t>
+      </w:r>
+      <w:proofErr w:type="spellEnd"/>
+      <w:r>
+        <w:t xml:space="preserve"> do </w:t>
+      </w:r>
+      <w:proofErr w:type="spellStart"/>
+      <w:r>
+        <w:t>prazo</w:t>
+      </w:r>
+      <w:proofErr w:type="spellEnd"/>
+      <w:r>
+        <w:t xml:space="preserve"> </w:t>
+      </w:r>
+      <w:proofErr w:type="spellStart"/>
+      <w:r>
+        <w:t>acordado</w:t>
+      </w:r>
+      <w:proofErr w:type="spellEnd"/>
+      <w:r>
+        <w:t xml:space="preserve"> com as </w:t>
+      </w:r>
+      <w:proofErr w:type="spellStart"/>
+      <w:r>
+        <w:t>partes</w:t>
+      </w:r>
+      <w:proofErr w:type="spellEnd"/>
+      <w:r>
+        <w:t xml:space="preserve"> </w:t>
+      </w:r>
+      <w:proofErr w:type="spellStart"/>
+      <w:r>
+        <w:t>interessadas</w:t>
+      </w:r>
+      <w:proofErr w:type="spellEnd"/>
+      <w:r>
+        <w:t>.</w:t>
+      </w:r>
+    </w:p>
+    <w:p>
+      <w:r>
+        <w:t xml:space="preserve">Deve </w:t>
+      </w:r>
+      <w:proofErr w:type="spellStart"/>
+      <w:r>
+        <w:t>cumprir</w:t>
+      </w:r>
+      <w:proofErr w:type="spellEnd"/>
+      <w:r>
+        <w:t xml:space="preserve"> </w:t>
+      </w:r>
+      <w:proofErr w:type="spellStart"/>
+      <w:r>
+        <w:t>regulamentações</w:t>
+      </w:r>
+      <w:proofErr w:type="spellEnd"/>
+      <w:r>
+        <w:t xml:space="preserve"> e </w:t>
+      </w:r>
+      <w:proofErr w:type="spellStart"/>
+      <w:r>
+        <w:t>normas</w:t>
+      </w:r>
+      <w:proofErr w:type="spellEnd"/>
+      <w:r>
+        <w:t xml:space="preserve"> </w:t>
+      </w:r>
+      <w:proofErr w:type="spellStart"/>
+      <w:r>
+        <w:t>locais</w:t>
+      </w:r>
+      <w:proofErr w:type="spellEnd"/>
+      <w:r>
+        <w:t xml:space="preserve"> </w:t>
+      </w:r>
+      <w:proofErr w:type="spellStart"/>
+      <w:r>
+        <w:t>relacionadas</w:t>
+      </w:r>
+      <w:proofErr w:type="spellEnd"/>
+      <w:r>
+        <w:t xml:space="preserve"> à </w:t>
+      </w:r>
+      <w:proofErr w:type="spellStart"/>
+      <w:r>
+        <w:t>produção</w:t>
+      </w:r>
+      <w:proofErr w:type="spellEnd"/>
+      <w:r>
+        <w:t xml:space="preserve"> </w:t>
+      </w:r>
+      <w:proofErr w:type="spellStart"/>
+      <w:r>
+        <w:t>agrícola</w:t>
+      </w:r>
+      <w:proofErr w:type="spellEnd"/>
+      <w:r>
+        <w:t>.</w:t>
+      </w:r>
+    </w:p>
+    <w:p>
+      <w:r>
+        <w:t xml:space="preserve">Deve ser </w:t>
+      </w:r>
+      <w:proofErr w:type="spellStart"/>
+      <w:r>
+        <w:t>acessível</w:t>
+      </w:r>
+      <w:proofErr w:type="spellEnd"/>
+      <w:r>
+        <w:t xml:space="preserve"> a </w:t>
+      </w:r>
+      <w:proofErr w:type="spellStart"/>
+      <w:r>
+        <w:t>partir</w:t>
+      </w:r>
+      <w:proofErr w:type="spellEnd"/>
+      <w:r>
+        <w:t xml:space="preserve"> de </w:t>
+      </w:r>
+      <w:proofErr w:type="spellStart"/>
+      <w:r>
+        <w:t>dispositivos</w:t>
+      </w:r>
+      <w:proofErr w:type="spellEnd"/>
+      <w:r>
+        <w:t xml:space="preserve"> </w:t>
+      </w:r>
+      <w:proofErr w:type="spellStart"/>
+      <w:r>
+        <w:t>móveis</w:t>
+      </w:r>
+      <w:proofErr w:type="spellEnd"/>
+      <w:r>
+        <w:t xml:space="preserve"> para </w:t>
+      </w:r>
+      <w:proofErr w:type="spellStart"/>
+      <w:r>
+        <w:t>maior</w:t>
+      </w:r>
+      <w:proofErr w:type="spellEnd"/>
+      <w:r>
+        <w:t xml:space="preserve"> </w:t>
+      </w:r>
+      <w:proofErr w:type="spellStart"/>
+      <w:r>
+        <w:t>flexibilidade</w:t>
+      </w:r>
+      <w:proofErr w:type="spellEnd"/>
+      <w:r>
+        <w:t xml:space="preserve"> de </w:t>
+      </w:r>
+      <w:proofErr w:type="spellStart"/>
+      <w:r>
+        <w:t>uso</w:t>
+      </w:r>
+      <w:proofErr w:type="spellEnd"/>
+      <w:r>
+        <w:t>.</w:t>
+      </w:r>
+    </w:p>
+    <w:p>
+      <w:r>
+        <w:t xml:space="preserve">Deve </w:t>
+      </w:r>
+      <w:proofErr w:type="spellStart"/>
+      <w:r>
+        <w:t>garantir</w:t>
+      </w:r>
+      <w:proofErr w:type="spellEnd"/>
+      <w:r>
+        <w:t xml:space="preserve"> a </w:t>
+      </w:r>
+      <w:proofErr w:type="spellStart"/>
+      <w:r>
+        <w:t>segurança</w:t>
+      </w:r>
+      <w:proofErr w:type="spellEnd"/>
+      <w:r>
+        <w:t xml:space="preserve"> e </w:t>
+      </w:r>
+      <w:proofErr w:type="spellStart"/>
+      <w:r>
+        <w:t>proteção</w:t>
+      </w:r>
+      <w:proofErr w:type="spellEnd"/>
+      <w:r>
+        <w:t xml:space="preserve"> dos dados dos </w:t>
+      </w:r>
+      <w:proofErr w:type="spellStart"/>
+      <w:r>
+        <w:t>produtores</w:t>
+      </w:r>
+      <w:proofErr w:type="spellEnd"/>
+      <w:r>
+        <w:t xml:space="preserve"> de café.</w:t>
+      </w:r>
+    </w:p>
+    <w:p>
+      <w:pPr>
+        <w:pStyle w:val="Heading1"/>
         <w:rPr>
           <w:lang w:val="pt-PT"/>
         </w:rPr>
@@ -2973,320 +2742,334 @@
         <w:rPr>
           <w:lang w:val="pt-PT"/>
         </w:rPr>
-        <w:t>[Descreva quaisquer restrições que sejam impostas ao sistema ou ao processo de desenvolvimento. Essas restrições podem ser tratadas</w:t>
-      </w:r>
-      <w:r>
-        <w:rPr>
-          <w:lang w:val="pt-PT"/>
-        </w:rPr>
-        <w:t xml:space="preserve"> como requisitos não funcionais e também </w:t>
-      </w:r>
-      <w:r>
-        <w:rPr>
-          <w:lang w:val="pt-PT"/>
-        </w:rPr>
-        <w:t>como riscos ao projeto.</w:t>
-      </w:r>
-      <w:r>
-        <w:rPr>
-          <w:lang w:val="pt-PT"/>
-        </w:rPr>
-        <w:t xml:space="preserve"> </w:t>
-      </w:r>
+        <w:t>Riscos</w:t>
+      </w:r>
+      <w:bookmarkEnd w:id="21"/>
     </w:p>
     <w:p>
-      <w:pPr>
-        <w:pStyle w:val="Instruo"/>
-        <w:rPr>
-          <w:lang w:val="pt-PT"/>
-        </w:rPr>
-      </w:pPr>
+      <w:r>
+        <w:t xml:space="preserve">Risco de </w:t>
+      </w:r>
+      <w:proofErr w:type="spellStart"/>
+      <w:r>
+        <w:t>indisponibilidade</w:t>
+      </w:r>
+      <w:proofErr w:type="spellEnd"/>
+      <w:r>
+        <w:t xml:space="preserve"> de </w:t>
+      </w:r>
+      <w:proofErr w:type="spellStart"/>
+      <w:r>
+        <w:t>especialistas</w:t>
+      </w:r>
+      <w:proofErr w:type="spellEnd"/>
+      <w:r>
+        <w:t xml:space="preserve"> </w:t>
+      </w:r>
+      <w:proofErr w:type="spellStart"/>
+      <w:r>
+        <w:t>em</w:t>
+      </w:r>
+      <w:proofErr w:type="spellEnd"/>
+      <w:r>
+        <w:t xml:space="preserve"> café para </w:t>
+      </w:r>
+      <w:proofErr w:type="spellStart"/>
+      <w:r>
+        <w:t>fornecer</w:t>
+      </w:r>
+      <w:proofErr w:type="spellEnd"/>
+      <w:r>
+        <w:t xml:space="preserve"> </w:t>
+      </w:r>
+      <w:proofErr w:type="spellStart"/>
+      <w:r>
+        <w:t>informações</w:t>
+      </w:r>
+      <w:proofErr w:type="spellEnd"/>
+      <w:r>
+        <w:t xml:space="preserve"> e </w:t>
+      </w:r>
+      <w:proofErr w:type="spellStart"/>
+      <w:r>
+        <w:t>validar</w:t>
+      </w:r>
+      <w:proofErr w:type="spellEnd"/>
+      <w:r>
+        <w:t xml:space="preserve"> </w:t>
+      </w:r>
+      <w:proofErr w:type="spellStart"/>
+      <w:r>
+        <w:t>requisitos</w:t>
+      </w:r>
+      <w:proofErr w:type="spellEnd"/>
+      <w:r>
+        <w:t>.</w:t>
+      </w:r>
     </w:p>
     <w:p>
-      <w:pPr>
-        <w:pStyle w:val="Instruo"/>
-        <w:rPr>
-          <w:lang w:val="pt-PT"/>
-        </w:rPr>
-      </w:pPr>
-      <w:r>
-        <w:rPr>
-          <w:lang w:val="pt-PT"/>
-        </w:rPr>
-        <w:t>Consulte o Guia Requisitos de Sistema de Software.</w:t>
+      <w:r>
+        <w:t xml:space="preserve">Risco de </w:t>
+      </w:r>
+      <w:proofErr w:type="spellStart"/>
+      <w:r>
+        <w:t>mudanças</w:t>
+      </w:r>
+      <w:proofErr w:type="spellEnd"/>
+      <w:r>
+        <w:t xml:space="preserve"> </w:t>
+      </w:r>
+      <w:proofErr w:type="spellStart"/>
+      <w:r>
+        <w:t>nas</w:t>
+      </w:r>
+      <w:proofErr w:type="spellEnd"/>
+      <w:r>
+        <w:t xml:space="preserve"> </w:t>
+      </w:r>
+      <w:proofErr w:type="spellStart"/>
+      <w:r>
+        <w:t>condições</w:t>
+      </w:r>
+      <w:proofErr w:type="spellEnd"/>
+      <w:r>
+        <w:t xml:space="preserve"> </w:t>
+      </w:r>
+      <w:proofErr w:type="spellStart"/>
+      <w:r>
+        <w:t>climáticas</w:t>
+      </w:r>
+      <w:proofErr w:type="spellEnd"/>
+      <w:r>
+        <w:t xml:space="preserve"> </w:t>
+      </w:r>
+      <w:proofErr w:type="spellStart"/>
+      <w:r>
+        <w:t>afetarem</w:t>
+      </w:r>
+      <w:proofErr w:type="spellEnd"/>
+      <w:r>
+        <w:t xml:space="preserve"> a </w:t>
+      </w:r>
+      <w:proofErr w:type="spellStart"/>
+      <w:r>
+        <w:t>produção</w:t>
+      </w:r>
+      <w:proofErr w:type="spellEnd"/>
+      <w:r>
+        <w:t xml:space="preserve"> de café e, </w:t>
+      </w:r>
+      <w:proofErr w:type="spellStart"/>
+      <w:r>
+        <w:t>consequentemente</w:t>
+      </w:r>
+      <w:proofErr w:type="spellEnd"/>
+      <w:r>
+        <w:t xml:space="preserve">, as </w:t>
+      </w:r>
+      <w:proofErr w:type="spellStart"/>
+      <w:r>
+        <w:t>necessidades</w:t>
+      </w:r>
+      <w:proofErr w:type="spellEnd"/>
+      <w:r>
+        <w:t xml:space="preserve"> do </w:t>
+      </w:r>
+      <w:proofErr w:type="spellStart"/>
+      <w:r>
+        <w:t>sistema</w:t>
+      </w:r>
+      <w:proofErr w:type="spellEnd"/>
+      <w:r>
+        <w:t>.</w:t>
       </w:r>
     </w:p>
     <w:p>
-      <w:pPr>
-        <w:pStyle w:val="Instruo"/>
-        <w:rPr>
-          <w:lang w:val="pt-PT"/>
-        </w:rPr>
-      </w:pPr>
+      <w:r>
+        <w:t xml:space="preserve">Risco de </w:t>
+      </w:r>
+      <w:proofErr w:type="spellStart"/>
+      <w:r>
+        <w:t>atrasos</w:t>
+      </w:r>
+      <w:proofErr w:type="spellEnd"/>
+      <w:r>
+        <w:t xml:space="preserve"> no </w:t>
+      </w:r>
+      <w:proofErr w:type="spellStart"/>
+      <w:r>
+        <w:t>desenvolvimento</w:t>
+      </w:r>
+      <w:proofErr w:type="spellEnd"/>
+      <w:r>
+        <w:t xml:space="preserve"> </w:t>
+      </w:r>
+      <w:proofErr w:type="spellStart"/>
+      <w:r>
+        <w:t>devido</w:t>
+      </w:r>
+      <w:proofErr w:type="spellEnd"/>
+      <w:r>
+        <w:t xml:space="preserve"> a </w:t>
+      </w:r>
+      <w:proofErr w:type="spellStart"/>
+      <w:r>
+        <w:t>problemas</w:t>
+      </w:r>
+      <w:proofErr w:type="spellEnd"/>
+      <w:r>
+        <w:t xml:space="preserve"> </w:t>
+      </w:r>
+      <w:proofErr w:type="spellStart"/>
+      <w:r>
+        <w:t>técnicos</w:t>
+      </w:r>
+      <w:proofErr w:type="spellEnd"/>
+      <w:r>
+        <w:t xml:space="preserve"> </w:t>
+      </w:r>
+      <w:proofErr w:type="spellStart"/>
+      <w:r>
+        <w:t>não</w:t>
+      </w:r>
+      <w:proofErr w:type="spellEnd"/>
+      <w:r>
+        <w:t xml:space="preserve"> </w:t>
+      </w:r>
+      <w:proofErr w:type="spellStart"/>
+      <w:r>
+        <w:t>previstos</w:t>
+      </w:r>
+      <w:proofErr w:type="spellEnd"/>
+      <w:r>
+        <w:t>.</w:t>
+      </w:r>
     </w:p>
     <w:p>
-      <w:pPr>
-        <w:pStyle w:val="Instruo"/>
-        <w:rPr>
-          <w:lang w:val="pt-PT"/>
-        </w:rPr>
-      </w:pPr>
+      <w:r>
+        <w:t xml:space="preserve">Risco de </w:t>
+      </w:r>
+      <w:proofErr w:type="spellStart"/>
+      <w:r>
+        <w:t>falta</w:t>
+      </w:r>
+      <w:proofErr w:type="spellEnd"/>
+      <w:r>
+        <w:t xml:space="preserve"> de </w:t>
+      </w:r>
+      <w:proofErr w:type="spellStart"/>
+      <w:r>
+        <w:t>adesão</w:t>
+      </w:r>
+      <w:proofErr w:type="spellEnd"/>
+      <w:r>
+        <w:t xml:space="preserve"> dos </w:t>
+      </w:r>
+      <w:proofErr w:type="spellStart"/>
+      <w:r>
+        <w:t>usuários</w:t>
+      </w:r>
+      <w:proofErr w:type="spellEnd"/>
+      <w:r>
+        <w:t xml:space="preserve"> </w:t>
+      </w:r>
+      <w:proofErr w:type="spellStart"/>
+      <w:r>
+        <w:t>às</w:t>
+      </w:r>
+      <w:proofErr w:type="spellEnd"/>
+      <w:r>
+        <w:t xml:space="preserve"> </w:t>
+      </w:r>
+      <w:proofErr w:type="spellStart"/>
+      <w:r>
+        <w:t>novas</w:t>
+      </w:r>
+      <w:proofErr w:type="spellEnd"/>
+      <w:r>
+        <w:t xml:space="preserve"> </w:t>
+      </w:r>
+      <w:proofErr w:type="spellStart"/>
+      <w:r>
+        <w:t>práticas</w:t>
+      </w:r>
+      <w:proofErr w:type="spellEnd"/>
+      <w:r>
+        <w:t xml:space="preserve"> de </w:t>
+      </w:r>
+      <w:proofErr w:type="spellStart"/>
+      <w:r>
+        <w:t>registro</w:t>
+      </w:r>
+      <w:proofErr w:type="spellEnd"/>
+      <w:r>
+        <w:t xml:space="preserve"> de dados e </w:t>
+      </w:r>
+      <w:proofErr w:type="spellStart"/>
+      <w:r>
+        <w:t>uso</w:t>
+      </w:r>
+      <w:proofErr w:type="spellEnd"/>
+      <w:r>
+        <w:t xml:space="preserve"> do </w:t>
+      </w:r>
+      <w:proofErr w:type="spellStart"/>
+      <w:r>
+        <w:t>sistema</w:t>
+      </w:r>
+      <w:proofErr w:type="spellEnd"/>
+      <w:r>
+        <w:t>.</w:t>
+      </w:r>
     </w:p>
     <w:p>
-      <w:pPr>
-        <w:pStyle w:val="Instruo"/>
-        <w:rPr>
-          <w:lang w:val="pt-PT"/>
-        </w:rPr>
-      </w:pPr>
-      <w:r>
-        <w:rPr>
-          <w:lang w:val="pt-PT"/>
-        </w:rPr>
-        <w:t>Ex.:</w:t>
+      <w:r>
+        <w:t xml:space="preserve">Risco de </w:t>
+      </w:r>
+      <w:proofErr w:type="spellStart"/>
+      <w:r>
+        <w:t>segurança</w:t>
+      </w:r>
+      <w:proofErr w:type="spellEnd"/>
+      <w:r>
+        <w:t xml:space="preserve"> </w:t>
+      </w:r>
+      <w:proofErr w:type="spellStart"/>
+      <w:r>
+        <w:t>cibernética</w:t>
+      </w:r>
+      <w:proofErr w:type="spellEnd"/>
+      <w:r>
+        <w:t xml:space="preserve">, </w:t>
+      </w:r>
+      <w:proofErr w:type="spellStart"/>
+      <w:r>
+        <w:t>incluindo</w:t>
+      </w:r>
+      <w:proofErr w:type="spellEnd"/>
+      <w:r>
+        <w:t xml:space="preserve"> </w:t>
+      </w:r>
+      <w:proofErr w:type="spellStart"/>
+      <w:r>
+        <w:t>vazamento</w:t>
+      </w:r>
+      <w:proofErr w:type="spellEnd"/>
+      <w:r>
+        <w:t xml:space="preserve"> de dados e acessos não autorizados.</w:t>
       </w:r>
     </w:p>
     <w:p>
       <w:pPr>
-        <w:pStyle w:val="Instruo"/>
+        <w:pStyle w:val="Heading1"/>
         <w:numPr>
           <w:ilvl w:val="0"/>
-          <w:numId w:val="7"/>
+          <w:numId w:val="0"/>
         </w:numPr>
         <w:rPr>
           <w:lang w:val="pt-PT"/>
         </w:rPr>
       </w:pPr>
-      <w:r>
-        <w:rPr>
-          <w:lang w:val="pt-PT"/>
-        </w:rPr>
-        <w:t>Deve ser uma aplicação web;</w:t>
-      </w:r>
-    </w:p>
-    <w:p>
-      <w:pPr>
-        <w:pStyle w:val="Instruo"/>
-        <w:numPr>
-          <w:ilvl w:val="0"/>
-          <w:numId w:val="7"/>
-        </w:numPr>
-        <w:rPr>
-          <w:lang w:val="pt-PT"/>
-        </w:rPr>
-      </w:pPr>
-      <w:r>
-        <w:rPr>
-          <w:lang w:val="pt-PT"/>
-        </w:rPr>
-        <w:t>Deve rodar em qualquer sistema operacional;</w:t>
-      </w:r>
-    </w:p>
-    <w:p>
-      <w:pPr>
-        <w:pStyle w:val="Instruo"/>
-        <w:numPr>
-          <w:ilvl w:val="0"/>
-          <w:numId w:val="7"/>
-        </w:numPr>
-        <w:rPr>
-          <w:lang w:val="pt-PT"/>
-        </w:rPr>
-      </w:pPr>
-      <w:r>
-        <w:rPr>
-          <w:lang w:val="pt-PT"/>
-        </w:rPr>
-        <w:t>Deve usar a linguagem de programação Java;</w:t>
-      </w:r>
-    </w:p>
-    <w:p>
-      <w:pPr>
-        <w:pStyle w:val="Instruo"/>
-        <w:numPr>
-          <w:ilvl w:val="0"/>
-          <w:numId w:val="7"/>
-        </w:numPr>
-        <w:rPr>
-          <w:lang w:val="pt-PT"/>
-        </w:rPr>
-      </w:pPr>
-      <w:r>
-        <w:rPr>
-          <w:lang w:val="pt-PT"/>
-        </w:rPr>
-        <w:t>Deve ser entregue até Dezembro de 20</w:t>
-      </w:r>
-      <w:r>
-        <w:rPr>
-          <w:lang w:val="pt-PT"/>
-        </w:rPr>
-        <w:t>20</w:t>
-      </w:r>
-      <w:r>
-        <w:rPr>
-          <w:lang w:val="pt-PT"/>
-        </w:rPr>
-        <w:t>;</w:t>
-      </w:r>
-    </w:p>
-    <w:p>
-      <w:pPr>
-        <w:pStyle w:val="Instruo"/>
-        <w:numPr>
-          <w:ilvl w:val="0"/>
-          <w:numId w:val="7"/>
-        </w:numPr>
-        <w:rPr>
-          <w:lang w:val="pt-PT"/>
-        </w:rPr>
-      </w:pPr>
-      <w:r>
-        <w:rPr>
-          <w:lang w:val="pt-PT"/>
-        </w:rPr>
-        <w:t>Deve haver treinamento dos usuários;</w:t>
-      </w:r>
-    </w:p>
-    <w:p>
-      <w:pPr>
-        <w:pStyle w:val="Instruo"/>
-        <w:numPr>
-          <w:ilvl w:val="0"/>
-          <w:numId w:val="7"/>
-        </w:numPr>
-        <w:rPr>
-          <w:lang w:val="pt-PT"/>
-        </w:rPr>
-      </w:pPr>
-      <w:r>
-        <w:rPr>
-          <w:lang w:val="pt-PT"/>
-        </w:rPr>
-        <w:t>Deve haver help on-line</w:t>
-      </w:r>
-    </w:p>
-    <w:p>
-      <w:pPr>
-        <w:pStyle w:val="Instruo"/>
-        <w:numPr>
-          <w:ilvl w:val="0"/>
-          <w:numId w:val="7"/>
-        </w:numPr>
-        <w:rPr>
-          <w:lang w:val="pt-PT"/>
-        </w:rPr>
-      </w:pPr>
-      <w:r>
-        <w:rPr>
-          <w:lang w:val="pt-PT"/>
-        </w:rPr>
-        <w:t>Etc.</w:t>
-      </w:r>
-      <w:r>
-        <w:rPr>
-          <w:lang w:val="pt-PT"/>
-        </w:rPr>
-        <w:t>]</w:t>
-      </w:r>
-    </w:p>
-    <w:p>
-      <w:pPr>
-        <w:pStyle w:val="Heading1"/>
-        <w:rPr>
-          <w:lang w:val="pt-PT"/>
-        </w:rPr>
-      </w:pPr>
-      <w:bookmarkStart w:id="21" w:name="_Toc41559917"/>
-      <w:r>
-        <w:rPr>
-          <w:lang w:val="pt-PT"/>
-        </w:rPr>
-        <w:t>Riscos</w:t>
-      </w:r>
-      <w:bookmarkEnd w:id="21"/>
-    </w:p>
-    <w:p>
-      <w:pPr>
-        <w:pStyle w:val="Instruo"/>
-        <w:rPr>
-          <w:lang w:val="pt-PT"/>
-        </w:rPr>
-      </w:pPr>
-      <w:r>
-        <w:rPr>
-          <w:lang w:val="pt-PT"/>
-        </w:rPr>
-        <w:t>[Descreva os riscos envolvidos no desenvolvimento do sistema. Ex.:</w:t>
-      </w:r>
-    </w:p>
-    <w:p>
-      <w:pPr>
-        <w:pStyle w:val="Instruo"/>
-        <w:numPr>
-          <w:ilvl w:val="0"/>
-          <w:numId w:val="7"/>
-        </w:numPr>
-        <w:rPr>
-          <w:lang w:val="pt-PT"/>
-        </w:rPr>
-      </w:pPr>
-      <w:r>
-        <w:rPr>
-          <w:lang w:val="pt-PT"/>
-        </w:rPr>
-        <w:t>Indisponibilidad</w:t>
-      </w:r>
-      <w:r>
-        <w:rPr>
-          <w:lang w:val="pt-PT"/>
-        </w:rPr>
-        <w:t>e dos usuários tanto para fornecimento quanto para validação dos requisitos;</w:t>
-      </w:r>
-    </w:p>
-    <w:p>
-      <w:pPr>
-        <w:pStyle w:val="Instruo"/>
-        <w:numPr>
-          <w:ilvl w:val="0"/>
-          <w:numId w:val="7"/>
-        </w:numPr>
-        <w:rPr>
-          <w:lang w:val="pt-PT"/>
-        </w:rPr>
-      </w:pPr>
-      <w:r>
-        <w:rPr>
-          <w:lang w:val="pt-PT"/>
-        </w:rPr>
-        <w:t>Cumprimento de prazo dada a complexidade e tempo para o desenvolvimento do sistema.</w:t>
-      </w:r>
-    </w:p>
-    <w:p>
-      <w:pPr>
-        <w:pStyle w:val="Instruo"/>
-        <w:numPr>
-          <w:ilvl w:val="0"/>
-          <w:numId w:val="7"/>
-        </w:numPr>
-        <w:rPr>
-          <w:lang w:val="pt-PT"/>
-        </w:rPr>
-      </w:pPr>
-      <w:r>
-        <w:rPr>
-          <w:lang w:val="pt-PT"/>
-        </w:rPr>
-        <w:t>Etc.]</w:t>
-      </w:r>
-    </w:p>
-    <w:p>
-      <w:pPr>
-        <w:pStyle w:val="Heading1"/>
-        <w:rPr>
-          <w:lang w:val="pt-PT"/>
-        </w:rPr>
-      </w:pPr>
       <w:bookmarkStart w:id="22" w:name="_Toc41559918"/>
       <w:r>
         <w:rPr>
@@ -3297,96 +3080,13 @@
       <w:bookmarkEnd w:id="22"/>
     </w:p>
     <w:p>
-      <w:pPr>
-        <w:pStyle w:val="Instruo"/>
-        <w:rPr>
-          <w:lang w:val="pt-PT"/>
-        </w:rPr>
-      </w:pPr>
-      <w:r>
-        <w:rPr>
-          <w:lang w:val="pt-PT"/>
-        </w:rPr>
-        <w:t>[Esta seção descreve a documentação que deverá ser desenvolvida para suportar a implantação bem-sucedida de aplicativos.</w:t>
-      </w:r>
-      <w:r>
-        <w:rPr>
-          <w:lang w:val="pt-PT"/>
-        </w:rPr>
-        <w:t xml:space="preserve"> Ex.:</w:t>
-      </w:r>
-    </w:p>
-    <w:p>
-      <w:pPr>
-        <w:pStyle w:val="Instruo"/>
-        <w:rPr>
-          <w:lang w:val="pt-PT"/>
-        </w:rPr>
-      </w:pPr>
-    </w:p>
-    <w:p>
-      <w:pPr>
-        <w:pStyle w:val="Instruo"/>
-        <w:numPr>
-          <w:ilvl w:val="0"/>
-          <w:numId w:val="8"/>
-        </w:numPr>
-        <w:rPr>
-          <w:lang w:val="pt-PT"/>
-        </w:rPr>
-      </w:pPr>
-      <w:r>
-        <w:rPr>
-          <w:lang w:val="pt-PT"/>
-        </w:rPr>
-        <w:t>Manual do usuário;</w:t>
-      </w:r>
-    </w:p>
-    <w:p>
-      <w:pPr>
-        <w:pStyle w:val="Instruo"/>
-        <w:numPr>
-          <w:ilvl w:val="0"/>
-          <w:numId w:val="8"/>
-        </w:numPr>
-        <w:rPr>
-          <w:lang w:val="pt-PT"/>
-        </w:rPr>
-      </w:pPr>
-      <w:r>
-        <w:rPr>
-          <w:lang w:val="pt-PT"/>
-        </w:rPr>
-        <w:t>Manual de instalação;</w:t>
-      </w:r>
-    </w:p>
-    <w:p>
-      <w:pPr>
-        <w:pStyle w:val="Instruo"/>
-        <w:numPr>
-          <w:ilvl w:val="0"/>
-          <w:numId w:val="8"/>
-        </w:numPr>
-        <w:rPr>
-          <w:lang w:val="pt-PT"/>
-        </w:rPr>
-      </w:pPr>
-      <w:r>
-        <w:rPr>
-          <w:lang w:val="pt-PT"/>
-        </w:rPr>
-        <w:t>Etc.</w:t>
-      </w:r>
-      <w:r>
-        <w:rPr>
-          <w:lang w:val="pt-PT"/>
-        </w:rPr>
-        <w:t>]</w:t>
+      <w:r>
+        <w:t>N/A</w:t>
       </w:r>
     </w:p>
     <w:sectPr>
-      <w:headerReference w:type="default" r:id="rId15"/>
-      <w:footerReference w:type="default" r:id="rId16"/>
+      <w:headerReference w:type="default" r:id="rId14"/>
+      <w:footerReference w:type="default" r:id="rId15"/>
       <w:pgSz w:w="11907" w:h="16840" w:code="9"/>
       <w:pgMar w:top="851" w:right="851" w:bottom="851" w:left="1418" w:header="851" w:footer="851" w:gutter="0"/>
       <w:cols w:space="708"/>
@@ -3880,7 +3580,7 @@
           <w:tag w:val=""/>
           <w:id w:val="1558433569"/>
           <w:placeholder>
-            <w:docPart w:val="6DC42845A77A4E4BB356C1DBEBDC5527"/>
+            <w:docPart w:val="6F3CCDA899F24FB7872F732268BEE14D"/>
           </w:placeholder>
           <w:dataBinding w:prefixMappings="xmlns:ns0='http://schemas.openxmlformats.org/officeDocument/2006/extended-properties' " w:xpath="/ns0:Properties[1]/ns0:Manager[1]" w:storeItemID="{6668398D-A668-4E3E-A5EB-62B293D839F1}"/>
           <w:text/>
@@ -3892,10 +3592,7 @@
             </w:tcPr>
             <w:p>
               <w:r>
-                <w:rPr>
-                  <w:lang w:val="pt-PT"/>
-                </w:rPr>
-                <w:t>&lt;Sigla do Projeto&gt; - &lt;Nome do Projeto&gt;</w:t>
+                <w:t>epCafé - epCafé</w:t>
               </w:r>
             </w:p>
           </w:tc>
@@ -3917,7 +3614,7 @@
           <w:tag w:val=""/>
           <w:id w:val="1033692094"/>
           <w:placeholder>
-            <w:docPart w:val="D36E249FE200470BADAF0B682BC2B09A"/>
+            <w:docPart w:val="A1A48AF6FA89431CABAADD23E26DB915"/>
           </w:placeholder>
           <w:dataBinding w:prefixMappings="xmlns:ns0='http://purl.org/dc/elements/1.1/' xmlns:ns1='http://schemas.openxmlformats.org/package/2006/metadata/core-properties' " w:xpath="/ns1:coreProperties[1]/ns0:subject[1]" w:storeItemID="{6C3C8BC8-F283-45AE-878A-BAB7291924A1}"/>
           <w:text/>
@@ -3938,7 +3635,7 @@
                 <w:rPr>
                   <w:lang w:val="pt-PT"/>
                 </w:rPr>
-                <w:t>Versão &lt;X&gt;</w:t>
+                <w:t>Versão 1.0</w:t>
               </w:r>
             </w:p>
           </w:tc>
@@ -4126,7 +3823,7 @@
             <w:rPr>
               <w:b/>
             </w:rPr>
-            <w:object w:dxaOrig="1230" w:dyaOrig="690" w14:anchorId="2E48C2A8">
+            <w:object w:dxaOrig="1230" w:dyaOrig="690" w14:anchorId="0DEB245C">
               <v:shapetype id="_x0000_t75" coordsize="21600,21600" o:spt="75" o:preferrelative="t" path="m@4@5l@4@11@9@11@9@5xe" filled="f" stroked="f">
                 <v:stroke joinstyle="miter"/>
                 <v:formulas>
@@ -4146,10 +3843,10 @@
                 <v:path o:extrusionok="f" gradientshapeok="t" o:connecttype="rect"/>
                 <o:lock v:ext="edit" aspectratio="t"/>
               </v:shapetype>
-              <v:shape id="_x0000_i1025" type="#_x0000_t75" style="width:61.5pt;height:34.5pt">
+              <v:shape id="_x0000_i1025" type="#_x0000_t75" style="width:61.35pt;height:34.45pt">
                 <v:imagedata r:id="rId1" o:title=""/>
               </v:shape>
-              <o:OLEObject Type="Embed" ProgID="Word.Picture.8" ShapeID="_x0000_i1025" DrawAspect="Content" ObjectID="_1754896368" r:id="rId2"/>
+              <o:OLEObject Type="Embed" ProgID="Word.Picture.8" ShapeID="_x0000_i1025" DrawAspect="Content" ObjectID="_1755493283" r:id="rId2"/>
             </w:object>
           </w:r>
         </w:p>
@@ -4255,7 +3952,7 @@
             <w:rPr>
               <w:b/>
             </w:rPr>
-            <w:object w:dxaOrig="1230" w:dyaOrig="690" w14:anchorId="38607016">
+            <w:object w:dxaOrig="1230" w:dyaOrig="690" w14:anchorId="10DE8DFB">
               <v:shapetype id="_x0000_t75" coordsize="21600,21600" o:spt="75" o:preferrelative="t" path="m@4@5l@4@11@9@11@9@5xe" filled="f" stroked="f">
                 <v:stroke joinstyle="miter"/>
                 <v:formulas>
@@ -4275,10 +3972,10 @@
                 <v:path o:extrusionok="f" gradientshapeok="t" o:connecttype="rect"/>
                 <o:lock v:ext="edit" aspectratio="t"/>
               </v:shapetype>
-              <v:shape id="_x0000_i1026" type="#_x0000_t75" style="width:61.5pt;height:34.5pt">
+              <v:shape id="_x0000_i1026" type="#_x0000_t75" style="width:61.35pt;height:34.45pt">
                 <v:imagedata r:id="rId1" o:title=""/>
               </v:shape>
-              <o:OLEObject Type="Embed" ProgID="Word.Picture.8" ShapeID="_x0000_i1026" DrawAspect="Content" ObjectID="_1754896369" r:id="rId2"/>
+              <o:OLEObject Type="Embed" ProgID="Word.Picture.8" ShapeID="_x0000_i1026" DrawAspect="Content" ObjectID="_1755493284" r:id="rId2"/>
             </w:object>
           </w:r>
         </w:p>
@@ -4384,7 +4081,7 @@
             <w:rPr>
               <w:b/>
             </w:rPr>
-            <w:object w:dxaOrig="1230" w:dyaOrig="690" w14:anchorId="66B8D9A7">
+            <w:object w:dxaOrig="1230" w:dyaOrig="690" w14:anchorId="44F97E45">
               <v:shapetype id="_x0000_t75" coordsize="21600,21600" o:spt="75" o:preferrelative="t" path="m@4@5l@4@11@9@11@9@5xe" filled="f" stroked="f">
                 <v:stroke joinstyle="miter"/>
                 <v:formulas>
@@ -4404,10 +4101,10 @@
                 <v:path o:extrusionok="f" gradientshapeok="t" o:connecttype="rect"/>
                 <o:lock v:ext="edit" aspectratio="t"/>
               </v:shapetype>
-              <v:shape id="_x0000_i1027" type="#_x0000_t75" style="width:61.5pt;height:34.5pt">
+              <v:shape id="_x0000_i1027" type="#_x0000_t75" style="width:61.35pt;height:34.45pt">
                 <v:imagedata r:id="rId1" o:title=""/>
               </v:shape>
-              <o:OLEObject Type="Embed" ProgID="Word.Picture.8" ShapeID="_x0000_i1027" DrawAspect="Content" ObjectID="_1754896370" r:id="rId2"/>
+              <o:OLEObject Type="Embed" ProgID="Word.Picture.8" ShapeID="_x0000_i1027" DrawAspect="Content" ObjectID="_1755493285" r:id="rId2"/>
             </w:object>
           </w:r>
         </w:p>
@@ -4484,7 +4181,7 @@
           <w:tag w:val=""/>
           <w:id w:val="1350989896"/>
           <w:placeholder>
-            <w:docPart w:val="B36CE4A8CA2B4852B225E24964EF144B"/>
+            <w:docPart w:val="578078876C744387ADCEF27541175B69"/>
           </w:placeholder>
           <w:dataBinding w:prefixMappings="xmlns:ns0='http://purl.org/dc/elements/1.1/' xmlns:ns1='http://schemas.openxmlformats.org/package/2006/metadata/core-properties' " w:xpath="/ns1:coreProperties[1]/ns0:title[1]" w:storeItemID="{6C3C8BC8-F283-45AE-878A-BAB7291924A1}"/>
           <w:text/>
@@ -4651,6 +4348,119 @@
     </w:lvl>
   </w:abstractNum>
   <w:abstractNum w:abstractNumId="1" w15:restartNumberingAfterBreak="0">
+    <w:nsid w:val="329D7E99"/>
+    <w:multiLevelType w:val="multilevel"/>
+    <w:tmpl w:val="F1D290F2"/>
+    <w:lvl w:ilvl="0">
+      <w:start w:val="1"/>
+      <w:numFmt w:val="decimal"/>
+      <w:lvlText w:val="%1."/>
+      <w:lvlJc w:val="left"/>
+      <w:pPr>
+        <w:tabs>
+          <w:tab w:val="num" w:pos="720"/>
+        </w:tabs>
+        <w:ind w:left="720" w:hanging="360"/>
+      </w:pPr>
+    </w:lvl>
+    <w:lvl w:ilvl="1" w:tentative="1">
+      <w:start w:val="1"/>
+      <w:numFmt w:val="decimal"/>
+      <w:lvlText w:val="%2."/>
+      <w:lvlJc w:val="left"/>
+      <w:pPr>
+        <w:tabs>
+          <w:tab w:val="num" w:pos="1440"/>
+        </w:tabs>
+        <w:ind w:left="1440" w:hanging="360"/>
+      </w:pPr>
+    </w:lvl>
+    <w:lvl w:ilvl="2" w:tentative="1">
+      <w:start w:val="1"/>
+      <w:numFmt w:val="decimal"/>
+      <w:lvlText w:val="%3."/>
+      <w:lvlJc w:val="left"/>
+      <w:pPr>
+        <w:tabs>
+          <w:tab w:val="num" w:pos="2160"/>
+        </w:tabs>
+        <w:ind w:left="2160" w:hanging="360"/>
+      </w:pPr>
+    </w:lvl>
+    <w:lvl w:ilvl="3" w:tentative="1">
+      <w:start w:val="1"/>
+      <w:numFmt w:val="decimal"/>
+      <w:lvlText w:val="%4."/>
+      <w:lvlJc w:val="left"/>
+      <w:pPr>
+        <w:tabs>
+          <w:tab w:val="num" w:pos="2880"/>
+        </w:tabs>
+        <w:ind w:left="2880" w:hanging="360"/>
+      </w:pPr>
+    </w:lvl>
+    <w:lvl w:ilvl="4" w:tentative="1">
+      <w:start w:val="1"/>
+      <w:numFmt w:val="decimal"/>
+      <w:lvlText w:val="%5."/>
+      <w:lvlJc w:val="left"/>
+      <w:pPr>
+        <w:tabs>
+          <w:tab w:val="num" w:pos="3600"/>
+        </w:tabs>
+        <w:ind w:left="3600" w:hanging="360"/>
+      </w:pPr>
+    </w:lvl>
+    <w:lvl w:ilvl="5" w:tentative="1">
+      <w:start w:val="1"/>
+      <w:numFmt w:val="decimal"/>
+      <w:lvlText w:val="%6."/>
+      <w:lvlJc w:val="left"/>
+      <w:pPr>
+        <w:tabs>
+          <w:tab w:val="num" w:pos="4320"/>
+        </w:tabs>
+        <w:ind w:left="4320" w:hanging="360"/>
+      </w:pPr>
+    </w:lvl>
+    <w:lvl w:ilvl="6" w:tentative="1">
+      <w:start w:val="1"/>
+      <w:numFmt w:val="decimal"/>
+      <w:lvlText w:val="%7."/>
+      <w:lvlJc w:val="left"/>
+      <w:pPr>
+        <w:tabs>
+          <w:tab w:val="num" w:pos="5040"/>
+        </w:tabs>
+        <w:ind w:left="5040" w:hanging="360"/>
+      </w:pPr>
+    </w:lvl>
+    <w:lvl w:ilvl="7" w:tentative="1">
+      <w:start w:val="1"/>
+      <w:numFmt w:val="decimal"/>
+      <w:lvlText w:val="%8."/>
+      <w:lvlJc w:val="left"/>
+      <w:pPr>
+        <w:tabs>
+          <w:tab w:val="num" w:pos="5760"/>
+        </w:tabs>
+        <w:ind w:left="5760" w:hanging="360"/>
+      </w:pPr>
+    </w:lvl>
+    <w:lvl w:ilvl="8" w:tentative="1">
+      <w:start w:val="1"/>
+      <w:numFmt w:val="decimal"/>
+      <w:lvlText w:val="%9."/>
+      <w:lvlJc w:val="left"/>
+      <w:pPr>
+        <w:tabs>
+          <w:tab w:val="num" w:pos="6480"/>
+        </w:tabs>
+        <w:ind w:left="6480" w:hanging="360"/>
+      </w:pPr>
+    </w:lvl>
+  </w:abstractNum>
+  <w:abstractNum w:abstractNumId="2" w15:restartNumberingAfterBreak="0">
     <w:nsid w:val="3A21441E"/>
     <w:multiLevelType w:val="hybridMultilevel"/>
     <w:tmpl w:val="607E467E"/>
@@ -4767,7 +4577,156 @@
       </w:pPr>
     </w:lvl>
   </w:abstractNum>
-  <w:abstractNum w:abstractNumId="2" w15:restartNumberingAfterBreak="0">
+  <w:abstractNum w:abstractNumId="3" w15:restartNumberingAfterBreak="0">
+    <w:nsid w:val="3FCB138F"/>
+    <w:multiLevelType w:val="multilevel"/>
+    <w:tmpl w:val="1F8EFF60"/>
+    <w:lvl w:ilvl="0">
+      <w:start w:val="1"/>
+      <w:numFmt w:val="bullet"/>
+      <w:lvlText w:val=""/>
+      <w:lvlJc w:val="left"/>
+      <w:pPr>
+        <w:tabs>
+          <w:tab w:val="num" w:pos="720"/>
+        </w:tabs>
+        <w:ind w:left="720" w:hanging="360"/>
+      </w:pPr>
+      <w:rPr>
+        <w:rFonts w:ascii="Symbol" w:hAnsi="Symbol" w:hint="default"/>
+        <w:sz w:val="20"/>
+      </w:rPr>
+    </w:lvl>
+    <w:lvl w:ilvl="1" w:tentative="1">
+      <w:start w:val="1"/>
+      <w:numFmt w:val="bullet"/>
+      <w:lvlText w:val=""/>
+      <w:lvlJc w:val="left"/>
+      <w:pPr>
+        <w:tabs>
+          <w:tab w:val="num" w:pos="1440"/>
+        </w:tabs>
+        <w:ind w:left="1440" w:hanging="360"/>
+      </w:pPr>
+      <w:rPr>
+        <w:rFonts w:ascii="Symbol" w:hAnsi="Symbol" w:hint="default"/>
+        <w:sz w:val="20"/>
+      </w:rPr>
+    </w:lvl>
+    <w:lvl w:ilvl="2" w:tentative="1">
+      <w:start w:val="1"/>
+      <w:numFmt w:val="bullet"/>
+      <w:lvlText w:val=""/>
+      <w:lvlJc w:val="left"/>
+      <w:pPr>
+        <w:tabs>
+          <w:tab w:val="num" w:pos="2160"/>
+        </w:tabs>
+        <w:ind w:left="2160" w:hanging="360"/>
+      </w:pPr>
+      <w:rPr>
+        <w:rFonts w:ascii="Symbol" w:hAnsi="Symbol" w:hint="default"/>
+        <w:sz w:val="20"/>
+      </w:rPr>
+    </w:lvl>
+    <w:lvl w:ilvl="3" w:tentative="1">
+      <w:start w:val="1"/>
+      <w:numFmt w:val="bullet"/>
+      <w:lvlText w:val=""/>
+      <w:lvlJc w:val="left"/>
+      <w:pPr>
+        <w:tabs>
+          <w:tab w:val="num" w:pos="2880"/>
+        </w:tabs>
+        <w:ind w:left="2880" w:hanging="360"/>
+      </w:pPr>
+      <w:rPr>
+        <w:rFonts w:ascii="Symbol" w:hAnsi="Symbol" w:hint="default"/>
+        <w:sz w:val="20"/>
+      </w:rPr>
+    </w:lvl>
+    <w:lvl w:ilvl="4" w:tentative="1">
+      <w:start w:val="1"/>
+      <w:numFmt w:val="bullet"/>
+      <w:lvlText w:val=""/>
+      <w:lvlJc w:val="left"/>
+      <w:pPr>
+        <w:tabs>
+          <w:tab w:val="num" w:pos="3600"/>
+        </w:tabs>
+        <w:ind w:left="3600" w:hanging="360"/>
+      </w:pPr>
+      <w:rPr>
+        <w:rFonts w:ascii="Symbol" w:hAnsi="Symbol" w:hint="default"/>
+        <w:sz w:val="20"/>
+      </w:rPr>
+    </w:lvl>
+    <w:lvl w:ilvl="5" w:tentative="1">
+      <w:start w:val="1"/>
+      <w:numFmt w:val="bullet"/>
+      <w:lvlText w:val=""/>
+      <w:lvlJc w:val="left"/>
+      <w:pPr>
+        <w:tabs>
+          <w:tab w:val="num" w:pos="4320"/>
+        </w:tabs>
+        <w:ind w:left="4320" w:hanging="360"/>
+      </w:pPr>
+      <w:rPr>
+        <w:rFonts w:ascii="Symbol" w:hAnsi="Symbol" w:hint="default"/>
+        <w:sz w:val="20"/>
+      </w:rPr>
+    </w:lvl>
+    <w:lvl w:ilvl="6" w:tentative="1">
+      <w:start w:val="1"/>
+      <w:numFmt w:val="bullet"/>
+      <w:lvlText w:val=""/>
+      <w:lvlJc w:val="left"/>
+      <w:pPr>
+        <w:tabs>
+          <w:tab w:val="num" w:pos="5040"/>
+        </w:tabs>
+        <w:ind w:left="5040" w:hanging="360"/>
+      </w:pPr>
+      <w:rPr>
+        <w:rFonts w:ascii="Symbol" w:hAnsi="Symbol" w:hint="default"/>
+        <w:sz w:val="20"/>
+      </w:rPr>
+    </w:lvl>
+    <w:lvl w:ilvl="7" w:tentative="1">
+      <w:start w:val="1"/>
+      <w:numFmt w:val="bullet"/>
+      <w:lvlText w:val=""/>
+      <w:lvlJc w:val="left"/>
+      <w:pPr>
+        <w:tabs>
+          <w:tab w:val="num" w:pos="5760"/>
+        </w:tabs>
+        <w:ind w:left="5760" w:hanging="360"/>
+      </w:pPr>
+      <w:rPr>
+        <w:rFonts w:ascii="Symbol" w:hAnsi="Symbol" w:hint="default"/>
+        <w:sz w:val="20"/>
+      </w:rPr>
+    </w:lvl>
+    <w:lvl w:ilvl="8" w:tentative="1">
+      <w:start w:val="1"/>
+      <w:numFmt w:val="bullet"/>
+      <w:lvlText w:val=""/>
+      <w:lvlJc w:val="left"/>
+      <w:pPr>
+        <w:tabs>
+          <w:tab w:val="num" w:pos="6480"/>
+        </w:tabs>
+        <w:ind w:left="6480" w:hanging="360"/>
+      </w:pPr>
+      <w:rPr>
+        <w:rFonts w:ascii="Symbol" w:hAnsi="Symbol" w:hint="default"/>
+        <w:sz w:val="20"/>
+      </w:rPr>
+    </w:lvl>
+  </w:abstractNum>
+  <w:abstractNum w:abstractNumId="4" w15:restartNumberingAfterBreak="0">
     <w:nsid w:val="4659150F"/>
     <w:multiLevelType w:val="hybridMultilevel"/>
     <w:tmpl w:val="2144948C"/>
@@ -4880,7 +4839,156 @@
       </w:rPr>
     </w:lvl>
   </w:abstractNum>
-  <w:abstractNum w:abstractNumId="3" w15:restartNumberingAfterBreak="0">
+  <w:abstractNum w:abstractNumId="5" w15:restartNumberingAfterBreak="0">
+    <w:nsid w:val="60904D43"/>
+    <w:multiLevelType w:val="multilevel"/>
+    <w:tmpl w:val="6E6A6E76"/>
+    <w:lvl w:ilvl="0">
+      <w:start w:val="1"/>
+      <w:numFmt w:val="bullet"/>
+      <w:lvlText w:val=""/>
+      <w:lvlJc w:val="left"/>
+      <w:pPr>
+        <w:tabs>
+          <w:tab w:val="num" w:pos="720"/>
+        </w:tabs>
+        <w:ind w:left="720" w:hanging="360"/>
+      </w:pPr>
+      <w:rPr>
+        <w:rFonts w:ascii="Symbol" w:hAnsi="Symbol" w:hint="default"/>
+        <w:sz w:val="20"/>
+      </w:rPr>
+    </w:lvl>
+    <w:lvl w:ilvl="1" w:tentative="1">
+      <w:start w:val="1"/>
+      <w:numFmt w:val="bullet"/>
+      <w:lvlText w:val=""/>
+      <w:lvlJc w:val="left"/>
+      <w:pPr>
+        <w:tabs>
+          <w:tab w:val="num" w:pos="1440"/>
+        </w:tabs>
+        <w:ind w:left="1440" w:hanging="360"/>
+      </w:pPr>
+      <w:rPr>
+        <w:rFonts w:ascii="Symbol" w:hAnsi="Symbol" w:hint="default"/>
+        <w:sz w:val="20"/>
+      </w:rPr>
+    </w:lvl>
+    <w:lvl w:ilvl="2" w:tentative="1">
+      <w:start w:val="1"/>
+      <w:numFmt w:val="bullet"/>
+      <w:lvlText w:val=""/>
+      <w:lvlJc w:val="left"/>
+      <w:pPr>
+        <w:tabs>
+          <w:tab w:val="num" w:pos="2160"/>
+        </w:tabs>
+        <w:ind w:left="2160" w:hanging="360"/>
+      </w:pPr>
+      <w:rPr>
+        <w:rFonts w:ascii="Symbol" w:hAnsi="Symbol" w:hint="default"/>
+        <w:sz w:val="20"/>
+      </w:rPr>
+    </w:lvl>
+    <w:lvl w:ilvl="3" w:tentative="1">
+      <w:start w:val="1"/>
+      <w:numFmt w:val="bullet"/>
+      <w:lvlText w:val=""/>
+      <w:lvlJc w:val="left"/>
+      <w:pPr>
+        <w:tabs>
+          <w:tab w:val="num" w:pos="2880"/>
+        </w:tabs>
+        <w:ind w:left="2880" w:hanging="360"/>
+      </w:pPr>
+      <w:rPr>
+        <w:rFonts w:ascii="Symbol" w:hAnsi="Symbol" w:hint="default"/>
+        <w:sz w:val="20"/>
+      </w:rPr>
+    </w:lvl>
+    <w:lvl w:ilvl="4" w:tentative="1">
+      <w:start w:val="1"/>
+      <w:numFmt w:val="bullet"/>
+      <w:lvlText w:val=""/>
+      <w:lvlJc w:val="left"/>
+      <w:pPr>
+        <w:tabs>
+          <w:tab w:val="num" w:pos="3600"/>
+        </w:tabs>
+        <w:ind w:left="3600" w:hanging="360"/>
+      </w:pPr>
+      <w:rPr>
+        <w:rFonts w:ascii="Symbol" w:hAnsi="Symbol" w:hint="default"/>
+        <w:sz w:val="20"/>
+      </w:rPr>
+    </w:lvl>
+    <w:lvl w:ilvl="5" w:tentative="1">
+      <w:start w:val="1"/>
+      <w:numFmt w:val="bullet"/>
+      <w:lvlText w:val=""/>
+      <w:lvlJc w:val="left"/>
+      <w:pPr>
+        <w:tabs>
+          <w:tab w:val="num" w:pos="4320"/>
+        </w:tabs>
+        <w:ind w:left="4320" w:hanging="360"/>
+      </w:pPr>
+      <w:rPr>
+        <w:rFonts w:ascii="Symbol" w:hAnsi="Symbol" w:hint="default"/>
+        <w:sz w:val="20"/>
+      </w:rPr>
+    </w:lvl>
+    <w:lvl w:ilvl="6" w:tentative="1">
+      <w:start w:val="1"/>
+      <w:numFmt w:val="bullet"/>
+      <w:lvlText w:val=""/>
+      <w:lvlJc w:val="left"/>
+      <w:pPr>
+        <w:tabs>
+          <w:tab w:val="num" w:pos="5040"/>
+        </w:tabs>
+        <w:ind w:left="5040" w:hanging="360"/>
+      </w:pPr>
+      <w:rPr>
+        <w:rFonts w:ascii="Symbol" w:hAnsi="Symbol" w:hint="default"/>
+        <w:sz w:val="20"/>
+      </w:rPr>
+    </w:lvl>
+    <w:lvl w:ilvl="7" w:tentative="1">
+      <w:start w:val="1"/>
+      <w:numFmt w:val="bullet"/>
+      <w:lvlText w:val=""/>
+      <w:lvlJc w:val="left"/>
+      <w:pPr>
+        <w:tabs>
+          <w:tab w:val="num" w:pos="5760"/>
+        </w:tabs>
+        <w:ind w:left="5760" w:hanging="360"/>
+      </w:pPr>
+      <w:rPr>
+        <w:rFonts w:ascii="Symbol" w:hAnsi="Symbol" w:hint="default"/>
+        <w:sz w:val="20"/>
+      </w:rPr>
+    </w:lvl>
+    <w:lvl w:ilvl="8" w:tentative="1">
+      <w:start w:val="1"/>
+      <w:numFmt w:val="bullet"/>
+      <w:lvlText w:val=""/>
+      <w:lvlJc w:val="left"/>
+      <w:pPr>
+        <w:tabs>
+          <w:tab w:val="num" w:pos="6480"/>
+        </w:tabs>
+        <w:ind w:left="6480" w:hanging="360"/>
+      </w:pPr>
+      <w:rPr>
+        <w:rFonts w:ascii="Symbol" w:hAnsi="Symbol" w:hint="default"/>
+        <w:sz w:val="20"/>
+      </w:rPr>
+    </w:lvl>
+  </w:abstractNum>
+  <w:abstractNum w:abstractNumId="6" w15:restartNumberingAfterBreak="0">
     <w:nsid w:val="72D2393C"/>
     <w:multiLevelType w:val="hybridMultilevel"/>
     <w:tmpl w:val="E710EEFE"/>
@@ -4966,7 +5074,7 @@
       </w:pPr>
     </w:lvl>
   </w:abstractNum>
-  <w:abstractNum w:abstractNumId="4" w15:restartNumberingAfterBreak="0">
+  <w:abstractNum w:abstractNumId="7" w15:restartNumberingAfterBreak="0">
     <w:nsid w:val="73F37BFE"/>
     <w:multiLevelType w:val="hybridMultilevel"/>
     <w:tmpl w:val="FA704D92"/>
@@ -5107,7 +5215,7 @@
       </w:rPr>
     </w:lvl>
   </w:abstractNum>
-  <w:abstractNum w:abstractNumId="5" w15:restartNumberingAfterBreak="0">
+  <w:abstractNum w:abstractNumId="8" w15:restartNumberingAfterBreak="0">
     <w:nsid w:val="75CD01DE"/>
     <w:multiLevelType w:val="hybridMultilevel"/>
     <w:tmpl w:val="9B5ECE46"/>
@@ -5193,7 +5301,7 @@
       </w:pPr>
     </w:lvl>
   </w:abstractNum>
-  <w:abstractNum w:abstractNumId="6" w15:restartNumberingAfterBreak="0">
+  <w:abstractNum w:abstractNumId="9" w15:restartNumberingAfterBreak="0">
     <w:nsid w:val="775133A1"/>
     <w:multiLevelType w:val="multilevel"/>
     <w:tmpl w:val="65BC53E8"/>
@@ -5329,35 +5437,44 @@
       </w:rPr>
     </w:lvl>
   </w:abstractNum>
-  <w:num w:numId="1" w16cid:durableId="1293710849">
+  <w:num w:numId="1" w16cid:durableId="822741960">
+    <w:abstractNumId w:val="7"/>
+  </w:num>
+  <w:num w:numId="2" w16cid:durableId="1865749373">
+    <w:abstractNumId w:val="9"/>
+  </w:num>
+  <w:num w:numId="3" w16cid:durableId="1744185169">
+    <w:abstractNumId w:val="9"/>
+  </w:num>
+  <w:num w:numId="4" w16cid:durableId="41948867">
+    <w:abstractNumId w:val="9"/>
+  </w:num>
+  <w:num w:numId="5" w16cid:durableId="996152602">
+    <w:abstractNumId w:val="9"/>
+  </w:num>
+  <w:num w:numId="6" w16cid:durableId="972367921">
+    <w:abstractNumId w:val="2"/>
+  </w:num>
+  <w:num w:numId="7" w16cid:durableId="1800610734">
+    <w:abstractNumId w:val="0"/>
+  </w:num>
+  <w:num w:numId="8" w16cid:durableId="141849291">
     <w:abstractNumId w:val="4"/>
   </w:num>
-  <w:num w:numId="2" w16cid:durableId="1358627105">
+  <w:num w:numId="9" w16cid:durableId="2042313650">
+    <w:abstractNumId w:val="8"/>
+  </w:num>
+  <w:num w:numId="10" w16cid:durableId="215052938">
     <w:abstractNumId w:val="6"/>
   </w:num>
-  <w:num w:numId="3" w16cid:durableId="397289123">
-    <w:abstractNumId w:val="6"/>
-  </w:num>
-  <w:num w:numId="4" w16cid:durableId="1700398395">
-    <w:abstractNumId w:val="6"/>
-  </w:num>
-  <w:num w:numId="5" w16cid:durableId="538397378">
-    <w:abstractNumId w:val="6"/>
-  </w:num>
-  <w:num w:numId="6" w16cid:durableId="1694572786">
+  <w:num w:numId="11" w16cid:durableId="1183126841">
     <w:abstractNumId w:val="1"/>
   </w:num>
-  <w:num w:numId="7" w16cid:durableId="1330060358">
-    <w:abstractNumId w:val="0"/>
+  <w:num w:numId="12" w16cid:durableId="646475159">
+    <w:abstractNumId w:val="3"/>
   </w:num>
-  <w:num w:numId="8" w16cid:durableId="842471082">
-    <w:abstractNumId w:val="2"/>
-  </w:num>
-  <w:num w:numId="9" w16cid:durableId="1924989165">
+  <w:num w:numId="13" w16cid:durableId="1668824315">
     <w:abstractNumId w:val="5"/>
-  </w:num>
-  <w:num w:numId="10" w16cid:durableId="1179932167">
-    <w:abstractNumId w:val="3"/>
   </w:num>
   <w:numIdMacAtCleanup w:val="6"/>
 </w:numbering>
@@ -6232,6 +6349,25 @@
       </w:tblBorders>
     </w:tblPr>
   </w:style>
+  <w:style w:type="paragraph" w:styleId="NormalWeb">
+    <w:name w:val="Normal (Web)"/>
+    <w:basedOn w:val="Normal"/>
+    <w:uiPriority w:val="99"/>
+    <w:semiHidden/>
+    <w:unhideWhenUsed/>
+    <w:rsid w:val="009E304C"/>
+    <w:pPr>
+      <w:spacing w:before="100" w:beforeAutospacing="1" w:after="100" w:afterAutospacing="1"/>
+      <w:jc w:val="left"/>
+    </w:pPr>
+    <w:rPr>
+      <w:rFonts w:ascii="Times New Roman" w:hAnsi="Times New Roman" w:cs="Times New Roman"/>
+      <w:color w:val="auto"/>
+      <w:sz w:val="24"/>
+      <w:szCs w:val="24"/>
+      <w:lang w:val="en-US" w:eastAsia="en-US"/>
+    </w:rPr>
+  </w:style>
 </w:styles>
 </file>
 
@@ -6240,7 +6376,7 @@
   <w:docParts>
     <w:docPart>
       <w:docPartPr>
-        <w:name w:val="43B24A67F7C54EE697F6C6E84DB1B8F6"/>
+        <w:name w:val="74561AC7907C4403999C677DAC206E80"/>
         <w:category>
           <w:name w:val="General"/>
           <w:gallery w:val="placeholder"/>
@@ -6251,12 +6387,12 @@
         <w:behaviors>
           <w:behavior w:val="content"/>
         </w:behaviors>
-        <w:guid w:val="{8F9D9CBC-8F43-4C9A-B4FB-1BA8264C2EF8}"/>
+        <w:guid w:val="{DE2BABD2-27A7-41B0-B7B6-54971980F9FF}"/>
       </w:docPartPr>
       <w:docPartBody>
         <w:p>
           <w:pPr>
-            <w:pStyle w:val="43B24A67F7C54EE697F6C6E84DB1B8F6"/>
+            <w:pStyle w:val="74561AC7907C4403999C677DAC206E80"/>
           </w:pPr>
           <w:r>
             <w:rPr>
@@ -6269,7 +6405,7 @@
     </w:docPart>
     <w:docPart>
       <w:docPartPr>
-        <w:name w:val="B36CE4A8CA2B4852B225E24964EF144B"/>
+        <w:name w:val="578078876C744387ADCEF27541175B69"/>
         <w:category>
           <w:name w:val="General"/>
           <w:gallery w:val="placeholder"/>
@@ -6280,12 +6416,12 @@
         <w:behaviors>
           <w:behavior w:val="content"/>
         </w:behaviors>
-        <w:guid w:val="{7DC2E517-FB63-4DF1-8FDC-2A8A900E3CD7}"/>
+        <w:guid w:val="{BAFA7E4E-7EED-4509-8915-687CA8D99F49}"/>
       </w:docPartPr>
       <w:docPartBody>
         <w:p>
           <w:pPr>
-            <w:pStyle w:val="B36CE4A8CA2B4852B225E24964EF144B"/>
+            <w:pStyle w:val="578078876C744387ADCEF27541175B69"/>
           </w:pPr>
           <w:r>
             <w:rPr>
@@ -6298,7 +6434,7 @@
     </w:docPart>
     <w:docPart>
       <w:docPartPr>
-        <w:name w:val="6DC42845A77A4E4BB356C1DBEBDC5527"/>
+        <w:name w:val="6F3CCDA899F24FB7872F732268BEE14D"/>
         <w:category>
           <w:name w:val="General"/>
           <w:gallery w:val="placeholder"/>
@@ -6309,12 +6445,12 @@
         <w:behaviors>
           <w:behavior w:val="content"/>
         </w:behaviors>
-        <w:guid w:val="{2926B920-EFC4-44CA-B6DF-1FBC2D66D474}"/>
+        <w:guid w:val="{292841CC-FE7E-4F53-B324-05B8E15E8F37}"/>
       </w:docPartPr>
       <w:docPartBody>
         <w:p>
           <w:pPr>
-            <w:pStyle w:val="6DC42845A77A4E4BB356C1DBEBDC5527"/>
+            <w:pStyle w:val="6F3CCDA899F24FB7872F732268BEE14D"/>
           </w:pPr>
           <w:r>
             <w:rPr>
@@ -6327,7 +6463,7 @@
     </w:docPart>
     <w:docPart>
       <w:docPartPr>
-        <w:name w:val="D36E249FE200470BADAF0B682BC2B09A"/>
+        <w:name w:val="A1A48AF6FA89431CABAADD23E26DB915"/>
         <w:category>
           <w:name w:val="General"/>
           <w:gallery w:val="placeholder"/>
@@ -6338,12 +6474,12 @@
         <w:behaviors>
           <w:behavior w:val="content"/>
         </w:behaviors>
-        <w:guid w:val="{6DA5B462-4FAE-4CA0-A1A5-6EBF50362015}"/>
+        <w:guid w:val="{D5AAC6CF-463A-4634-B0C1-F05A282CFB55}"/>
       </w:docPartPr>
       <w:docPartBody>
         <w:p>
           <w:pPr>
-            <w:pStyle w:val="D36E249FE200470BADAF0B682BC2B09A"/>
+            <w:pStyle w:val="A1A48AF6FA89431CABAADD23E26DB915"/>
           </w:pPr>
           <w:r>
             <w:rPr>
@@ -6400,6 +6536,7 @@
     <w:panose1 w:val="02020609040205080304"/>
     <w:charset w:val="80"/>
     <w:family w:val="roman"/>
+    <w:notTrueType/>
     <w:pitch w:val="fixed"/>
     <w:sig w:usb0="00000000" w:usb1="08070000" w:usb2="00000010" w:usb3="00000000" w:csb0="00020000" w:csb1="00000000"/>
   </w:font>
@@ -6457,8 +6594,8 @@
     <w:compatSetting w:name="useWord2013TrackBottomHyphenation" w:uri="http://schemas.microsoft.com/office/word" w:val="0"/>
   </w:compat>
   <w:rsids>
-    <w:rsidRoot w:val="00405A52"/>
-    <w:rsid w:val="00405A52"/>
+    <w:rsidRoot w:val="00AC13E2"/>
+    <w:rsid w:val="00AC13E2"/>
   </w:rsids>
   <m:mathPr>
     <m:mathFont m:val="Cambria Math"/>
@@ -6918,17 +7055,17 @@
       <w:color w:val="808080"/>
     </w:rPr>
   </w:style>
-  <w:style w:type="paragraph" w:customStyle="1" w:styleId="43B24A67F7C54EE697F6C6E84DB1B8F6">
-    <w:name w:val="43B24A67F7C54EE697F6C6E84DB1B8F6"/>
+  <w:style w:type="paragraph" w:customStyle="1" w:styleId="74561AC7907C4403999C677DAC206E80">
+    <w:name w:val="74561AC7907C4403999C677DAC206E80"/>
   </w:style>
-  <w:style w:type="paragraph" w:customStyle="1" w:styleId="B36CE4A8CA2B4852B225E24964EF144B">
-    <w:name w:val="B36CE4A8CA2B4852B225E24964EF144B"/>
+  <w:style w:type="paragraph" w:customStyle="1" w:styleId="578078876C744387ADCEF27541175B69">
+    <w:name w:val="578078876C744387ADCEF27541175B69"/>
   </w:style>
-  <w:style w:type="paragraph" w:customStyle="1" w:styleId="6DC42845A77A4E4BB356C1DBEBDC5527">
-    <w:name w:val="6DC42845A77A4E4BB356C1DBEBDC5527"/>
+  <w:style w:type="paragraph" w:customStyle="1" w:styleId="6F3CCDA899F24FB7872F732268BEE14D">
+    <w:name w:val="6F3CCDA899F24FB7872F732268BEE14D"/>
   </w:style>
-  <w:style w:type="paragraph" w:customStyle="1" w:styleId="D36E249FE200470BADAF0B682BC2B09A">
-    <w:name w:val="D36E249FE200470BADAF0B682BC2B09A"/>
+  <w:style w:type="paragraph" w:customStyle="1" w:styleId="A1A48AF6FA89431CABAADD23E26DB915">
+    <w:name w:val="A1A48AF6FA89431CABAADD23E26DB915"/>
   </w:style>
 </w:styles>
 </file>
